--- a/formal resume.docx
+++ b/formal resume.docx
@@ -9,232 +9,425 @@
           <w:sz w:val="26"/>
         </w:rPr>
       </w:pPr>
-    </w:p>
-    <w:p>
-      <w:pPr>
-        <w:spacing w:before="85"/>
-        <w:ind w:left="3969" w:right="4942"/>
-        <w:jc w:val="center"/>
-        <w:rPr>
-          <w:b/>
-          <w:sz w:val="36"/>
-        </w:rPr>
-      </w:pPr>
-      <w:r>
-        <w:rPr>
-          <w:b/>
-          <w:sz w:val="36"/>
-        </w:rPr>
-        <w:t>RESUME</w:t>
-      </w:r>
-    </w:p>
-    <w:p>
-      <w:pPr>
-        <w:spacing w:before="260"/>
-        <w:ind w:left="187"/>
-        <w:rPr>
-          <w:b/>
-          <w:sz w:val="28"/>
-        </w:rPr>
-      </w:pPr>
-      <w:r>
-        <w:rPr>
-          <w:b/>
-          <w:color w:val="1F497D"/>
-          <w:sz w:val="28"/>
-        </w:rPr>
-        <w:t>RAGHUL THANGAVEL</w:t>
-      </w:r>
-    </w:p>
-    <w:p>
-      <w:pPr>
-        <w:spacing w:before="4" w:line="244" w:lineRule="exact"/>
-        <w:ind w:left="187"/>
-        <w:rPr>
-          <w:rFonts w:ascii="Calibri"/>
-          <w:b/>
-          <w:sz w:val="20"/>
-        </w:rPr>
-      </w:pPr>
-      <w:r>
-        <w:rPr>
-          <w:rFonts w:ascii="Calibri"/>
-          <w:b/>
-          <w:spacing w:val="-1"/>
-          <w:sz w:val="20"/>
-        </w:rPr>
-        <w:t>Por</w:t>
-      </w:r>
-      <w:r>
-        <w:rPr>
-          <w:rFonts w:ascii="Calibri"/>
-          <w:b/>
-          <w:sz w:val="20"/>
-        </w:rPr>
-        <w:t>tf</w:t>
-      </w:r>
-      <w:r>
-        <w:rPr>
-          <w:rFonts w:ascii="Calibri"/>
-          <w:b/>
-          <w:spacing w:val="-1"/>
-          <w:sz w:val="20"/>
-        </w:rPr>
-        <w:t>o</w:t>
-      </w:r>
-      <w:r>
-        <w:rPr>
-          <w:rFonts w:ascii="Calibri"/>
-          <w:b/>
-          <w:sz w:val="20"/>
-        </w:rPr>
-        <w:t>li</w:t>
-      </w:r>
-      <w:r>
-        <w:rPr>
-          <w:rFonts w:ascii="Calibri"/>
-          <w:b/>
-          <w:spacing w:val="-1"/>
-          <w:sz w:val="20"/>
-        </w:rPr>
-        <w:t>o</w:t>
-      </w:r>
-      <w:r>
-        <w:rPr>
-          <w:rFonts w:ascii="Calibri"/>
-          <w:b/>
-          <w:sz w:val="20"/>
-        </w:rPr>
-        <w:t xml:space="preserve">: </w:t>
-      </w:r>
-      <w:hyperlink r:id="rId5" w:history="1">
-        <w:r>
-          <w:rPr>
-            <w:rStyle w:val="Hyperlink"/>
-            <w:rFonts w:ascii="Calibri"/>
-            <w:b/>
-            <w:sz w:val="20"/>
-          </w:rPr>
-          <w:t>raghulrage.github.io</w:t>
-        </w:r>
-      </w:hyperlink>
-      <w:r>
-        <w:rPr>
-          <w:rFonts w:ascii="Calibri"/>
-          <w:b/>
-          <w:color w:val="1154CC"/>
-          <w:spacing w:val="-106"/>
-          <w:sz w:val="20"/>
-          <w:u w:val="single" w:color="1154CC"/>
-        </w:rPr>
-        <w:t xml:space="preserve"> </w:t>
-      </w:r>
-    </w:p>
-    <w:p>
-      <w:pPr>
-        <w:spacing w:line="249" w:lineRule="auto"/>
-        <w:ind w:left="187" w:right="6746"/>
-        <w:rPr>
-          <w:b/>
-          <w:color w:val="0000FF"/>
-          <w:sz w:val="20"/>
-        </w:rPr>
-      </w:pPr>
-      <w:r>
-        <w:rPr>
-          <w:b/>
-          <w:sz w:val="20"/>
-        </w:rPr>
-        <w:t xml:space="preserve">Email: </w:t>
-      </w:r>
-      <w:hyperlink r:id="rId6" w:history="1">
-        <w:r>
-          <w:rPr>
-            <w:rStyle w:val="Hyperlink"/>
-            <w:b/>
-            <w:sz w:val="20"/>
-            <w:u w:color="0000FF"/>
-          </w:rPr>
-          <w:t>raghult2021@srishakthi.ac.in</w:t>
-        </w:r>
-      </w:hyperlink>
-      <w:r>
-        <w:rPr>
-          <w:b/>
-          <w:color w:val="0000FF"/>
-          <w:sz w:val="20"/>
-        </w:rPr>
-        <w:t xml:space="preserve"> </w:t>
-      </w:r>
-    </w:p>
-    <w:p>
-      <w:pPr>
-        <w:spacing w:line="249" w:lineRule="auto"/>
-        <w:ind w:left="187" w:right="6746"/>
-        <w:rPr>
-          <w:b/>
-          <w:sz w:val="20"/>
-        </w:rPr>
-      </w:pPr>
-      <w:r>
-        <w:rPr>
-          <w:b/>
-          <w:sz w:val="20"/>
-        </w:rPr>
-        <w:t>Mobile: +91-</w:t>
-      </w:r>
-      <w:r>
-        <w:rPr>
-          <w:b/>
-          <w:sz w:val="20"/>
-        </w:rPr>
-        <w:t>8428616811</w:t>
-      </w:r>
-    </w:p>
-    <w:p>
-      <w:pPr>
-        <w:pStyle w:val="BodyText"/>
-        <w:rPr>
-          <w:b/>
-          <w:sz w:val="20"/>
-        </w:rPr>
-      </w:pPr>
-    </w:p>
-    <w:p>
-      <w:pPr>
-        <w:pStyle w:val="BodyText"/>
-        <w:spacing w:before="1"/>
-        <w:rPr>
-          <w:b/>
+      <w:r>
+        <w:rPr>
+          <w:noProof/>
           <w:sz w:val="26"/>
-        </w:rPr>
-      </w:pPr>
-    </w:p>
-    <w:p>
-      <w:pPr>
-        <w:pStyle w:val="BodyText"/>
-        <w:spacing w:before="90" w:line="247" w:lineRule="auto"/>
-        <w:ind w:left="187" w:right="636"/>
-        <w:jc w:val="both"/>
-      </w:pPr>
+          <w:lang w:eastAsia="zh-TW"/>
+        </w:rPr>
+        <w:pict>
+          <v:shapetype id="_x0000_t202" coordsize="21600,21600" o:spt="202" path="m,l,21600r21600,l21600,xe">
+            <v:stroke joinstyle="miter"/>
+            <v:path gradientshapeok="t" o:connecttype="rect"/>
+          </v:shapetype>
+          <v:shape id="_x0000_s1062" type="#_x0000_t202" style="position:absolute;margin-left:391.5pt;margin-top:.75pt;width:155.85pt;height:159.85pt;z-index:251679744;mso-width-relative:margin;mso-height-relative:margin" strokecolor="white [3212]">
+            <v:fill opacity="0"/>
+            <v:textbox style="mso-next-textbox:#_x0000_s1062">
+              <w:txbxContent>
+                <w:p>
+                  <w:r>
+                    <w:rPr>
+                      <w:noProof/>
+                      <w:lang w:val="en-IN" w:eastAsia="en-IN" w:bidi="ar-SA"/>
+                    </w:rPr>
+                    <w:drawing>
+                      <wp:inline distT="0" distB="0" distL="0" distR="0">
+                        <wp:extent cx="1559379" cy="1787978"/>
+                        <wp:effectExtent l="19050" t="19050" r="21771" b="21772"/>
+                        <wp:docPr id="4" name="image5.png"/>
+                        <wp:cNvGraphicFramePr>
+                          <a:graphicFrameLocks xmlns:a="http://schemas.openxmlformats.org/drawingml/2006/main"/>
+                        </wp:cNvGraphicFramePr>
+                        <a:graphic xmlns:a="http://schemas.openxmlformats.org/drawingml/2006/main">
+                          <a:graphicData uri="http://schemas.openxmlformats.org/drawingml/2006/picture">
+                            <pic:pic xmlns:pic="http://schemas.openxmlformats.org/drawingml/2006/picture">
+                              <pic:nvPicPr>
+                                <pic:cNvPr id="4" name="image5.png"/>
+                                <pic:cNvPicPr/>
+                              </pic:nvPicPr>
+                              <pic:blipFill>
+                                <a:blip r:embed="rId5" cstate="print"/>
+                                <a:srcRect/>
+                                <a:stretch/>
+                              </pic:blipFill>
+                              <pic:spPr>
+                                <a:xfrm>
+                                  <a:off x="0" y="0"/>
+                                  <a:ext cx="1559379" cy="1787978"/>
+                                </a:xfrm>
+                                <a:prstGeom prst="rect">
+                                  <a:avLst/>
+                                </a:prstGeom>
+                                <a:ln w="9525" cap="flat" cmpd="sng">
+                                  <a:solidFill>
+                                    <a:srgbClr val="000000"/>
+                                  </a:solidFill>
+                                  <a:prstDash val="solid"/>
+                                  <a:round/>
+                                  <a:headEnd/>
+                                  <a:tailEnd/>
+                                </a:ln>
+                              </pic:spPr>
+                            </pic:pic>
+                          </a:graphicData>
+                        </a:graphic>
+                      </wp:inline>
+                    </w:drawing>
+                  </w:r>
+                </w:p>
+              </w:txbxContent>
+            </v:textbox>
+          </v:shape>
+        </w:pict>
+      </w:r>
+      <w:r>
+        <w:rPr>
+          <w:noProof/>
+          <w:sz w:val="26"/>
+          <w:lang w:eastAsia="zh-TW"/>
+        </w:rPr>
+        <w:pict>
+          <v:shape id="_x0000_s1063" type="#_x0000_t202" style="position:absolute;margin-left:129.1pt;margin-top:22.75pt;width:248.15pt;height:142.7pt;z-index:251681792;mso-width-relative:margin;mso-height-relative:margin" strokecolor="white [3212]">
+            <v:fill opacity="0"/>
+            <v:textbox style="mso-next-textbox:#_x0000_s1063">
+              <w:txbxContent>
+                <w:p>
+                  <w:pPr>
+                    <w:spacing w:before="260"/>
+                    <w:rPr>
+                      <w:b/>
+                      <w:color w:val="1F497D"/>
+                      <w:sz w:val="28"/>
+                    </w:rPr>
+                  </w:pPr>
+                  <w:r>
+                    <w:rPr>
+                      <w:b/>
+                      <w:color w:val="1F497D"/>
+                      <w:sz w:val="28"/>
+                    </w:rPr>
+                    <w:t>RAGHUL THANGAVEL</w:t>
+                  </w:r>
+                </w:p>
+                <w:p/>
+                <w:tbl>
+                  <w:tblPr>
+                    <w:tblStyle w:val="TableGrid"/>
+                    <w:tblW w:w="0" w:type="auto"/>
+                    <w:tblBorders>
+                      <w:top w:val="none" w:sz="0" w:space="0" w:color="auto"/>
+                      <w:left w:val="none" w:sz="0" w:space="0" w:color="auto"/>
+                      <w:bottom w:val="none" w:sz="0" w:space="0" w:color="auto"/>
+                      <w:right w:val="none" w:sz="0" w:space="0" w:color="auto"/>
+                      <w:insideH w:val="none" w:sz="0" w:space="0" w:color="auto"/>
+                      <w:insideV w:val="none" w:sz="0" w:space="0" w:color="auto"/>
+                    </w:tblBorders>
+                    <w:tblLook w:val="04A0"/>
+                  </w:tblPr>
+                  <w:tblGrid>
+                    <w:gridCol w:w="1227"/>
+                    <w:gridCol w:w="3648"/>
+                  </w:tblGrid>
+                  <w:tr>
+                    <w:tc>
+                      <w:tcPr>
+                        <w:tcW w:w="1242" w:type="dxa"/>
+                      </w:tcPr>
+                      <w:p>
+                        <w:pPr>
+                          <w:rPr>
+                            <w:sz w:val="24"/>
+                            <w:szCs w:val="24"/>
+                          </w:rPr>
+                        </w:pPr>
+                        <w:r>
+                          <w:rPr>
+                            <w:b/>
+                            <w:sz w:val="24"/>
+                            <w:szCs w:val="24"/>
+                          </w:rPr>
+                          <w:t>Portfolio</w:t>
+                        </w:r>
+                        <w:r>
+                          <w:rPr>
+                            <w:b/>
+                            <w:sz w:val="24"/>
+                            <w:szCs w:val="24"/>
+                          </w:rPr>
+                          <w:t xml:space="preserve"> </w:t>
+                        </w:r>
+                      </w:p>
+                    </w:tc>
+                    <w:tc>
+                      <w:tcPr>
+                        <w:tcW w:w="3828" w:type="dxa"/>
+                      </w:tcPr>
+                      <w:p>
+                        <w:r>
+                          <w:rPr>
+                            <w:b/>
+                          </w:rPr>
+                          <w:t xml:space="preserve">: </w:t>
+                        </w:r>
+                        <w:hyperlink r:id="rId6" w:history="1">
+                          <w:r>
+                            <w:rPr>
+                              <w:rStyle w:val="Hyperlink"/>
+                              <w:sz w:val="24"/>
+                              <w:szCs w:val="24"/>
+                            </w:rPr>
+                            <w:t>raghulrage.github.io</w:t>
+                          </w:r>
+                        </w:hyperlink>
+                      </w:p>
+                    </w:tc>
+                  </w:tr>
+                  <w:tr>
+                    <w:tc>
+                      <w:tcPr>
+                        <w:tcW w:w="1242" w:type="dxa"/>
+                      </w:tcPr>
+                      <w:p>
+                        <w:r>
+                          <w:rPr>
+                            <w:b/>
+                            <w:sz w:val="24"/>
+                            <w:szCs w:val="24"/>
+                          </w:rPr>
+                          <w:t>Email</w:t>
+                        </w:r>
+                        <w:r>
+                          <w:rPr>
+                            <w:b/>
+                            <w:sz w:val="24"/>
+                            <w:szCs w:val="24"/>
+                          </w:rPr>
+                          <w:t xml:space="preserve">  </w:t>
+                        </w:r>
+                      </w:p>
+                    </w:tc>
+                    <w:tc>
+                      <w:tcPr>
+                        <w:tcW w:w="3828" w:type="dxa"/>
+                      </w:tcPr>
+                      <w:p>
+                        <w:r>
+                          <w:rPr>
+                            <w:b/>
+                          </w:rPr>
+                          <w:t>:</w:t>
+                        </w:r>
+                        <w:r>
+                          <w:t xml:space="preserve"> </w:t>
+                        </w:r>
+                        <w:hyperlink r:id="rId7" w:history="1">
+                          <w:r>
+                            <w:rPr>
+                              <w:rStyle w:val="Hyperlink"/>
+                              <w:sz w:val="24"/>
+                              <w:szCs w:val="24"/>
+                            </w:rPr>
+                            <w:t>raghult2021@srishakthi.ac.in</w:t>
+                          </w:r>
+                        </w:hyperlink>
+                      </w:p>
+                    </w:tc>
+                  </w:tr>
+                  <w:tr>
+                    <w:tc>
+                      <w:tcPr>
+                        <w:tcW w:w="1242" w:type="dxa"/>
+                      </w:tcPr>
+                      <w:p>
+                        <w:r>
+                          <w:rPr>
+                            <w:b/>
+                            <w:sz w:val="24"/>
+                            <w:szCs w:val="24"/>
+                          </w:rPr>
+                          <w:t>Mobile</w:t>
+                        </w:r>
+                      </w:p>
+                    </w:tc>
+                    <w:tc>
+                      <w:tcPr>
+                        <w:tcW w:w="3828" w:type="dxa"/>
+                      </w:tcPr>
+                      <w:p>
+                        <w:r>
+                          <w:rPr>
+                            <w:b/>
+                            <w:sz w:val="24"/>
+                            <w:szCs w:val="24"/>
+                          </w:rPr>
+                          <w:t>:</w:t>
+                        </w:r>
+                        <w:r>
+                          <w:rPr>
+                            <w:sz w:val="24"/>
+                            <w:szCs w:val="24"/>
+                          </w:rPr>
+                          <w:t xml:space="preserve"> </w:t>
+                        </w:r>
+                        <w:r>
+                          <w:rPr>
+                            <w:sz w:val="24"/>
+                            <w:szCs w:val="24"/>
+                          </w:rPr>
+                          <w:t>+91-8428616811</w:t>
+                        </w:r>
+                      </w:p>
+                    </w:tc>
+                  </w:tr>
+                  <w:tr>
+                    <w:tc>
+                      <w:tcPr>
+                        <w:tcW w:w="1242" w:type="dxa"/>
+                      </w:tcPr>
+                      <w:p>
+                        <w:r>
+                          <w:rPr>
+                            <w:b/>
+                            <w:sz w:val="24"/>
+                            <w:szCs w:val="24"/>
+                          </w:rPr>
+                          <w:t>LinkedIn</w:t>
+                        </w:r>
+                      </w:p>
+                    </w:tc>
+                    <w:tc>
+                      <w:tcPr>
+                        <w:tcW w:w="3828" w:type="dxa"/>
+                      </w:tcPr>
+                      <w:p>
+                        <w:r>
+                          <w:rPr>
+                            <w:b/>
+                          </w:rPr>
+                          <w:t>:</w:t>
+                        </w:r>
+                        <w:r>
+                          <w:t xml:space="preserve"> </w:t>
+                        </w:r>
+                        <w:hyperlink r:id="rId8" w:history="1">
+                          <w:r>
+                            <w:rPr>
+                              <w:rStyle w:val="Hyperlink"/>
+                              <w:sz w:val="24"/>
+                              <w:szCs w:val="24"/>
+                            </w:rPr>
+                            <w:t>linkedin.com/in/raghul</w:t>
+                          </w:r>
+                        </w:hyperlink>
+                      </w:p>
+                    </w:tc>
+                  </w:tr>
+                  <w:tr>
+                    <w:tc>
+                      <w:tcPr>
+                        <w:tcW w:w="1242" w:type="dxa"/>
+                      </w:tcPr>
+                      <w:p>
+                        <w:r>
+                          <w:rPr>
+                            <w:b/>
+                            <w:sz w:val="24"/>
+                            <w:szCs w:val="24"/>
+                          </w:rPr>
+                          <w:t>Address</w:t>
+                        </w:r>
+                      </w:p>
+                    </w:tc>
+                    <w:tc>
+                      <w:tcPr>
+                        <w:tcW w:w="3828" w:type="dxa"/>
+                      </w:tcPr>
+                      <w:p>
+                        <w:pPr>
+                          <w:rPr>
+                            <w:sz w:val="24"/>
+                            <w:szCs w:val="24"/>
+                          </w:rPr>
+                        </w:pPr>
+                        <w:r>
+                          <w:rPr>
+                            <w:b/>
+                            <w:sz w:val="24"/>
+                            <w:szCs w:val="24"/>
+                          </w:rPr>
+                          <w:t>:</w:t>
+                        </w:r>
+                        <w:r>
+                          <w:rPr>
+                            <w:sz w:val="24"/>
+                            <w:szCs w:val="24"/>
+                          </w:rPr>
+                          <w:t xml:space="preserve"> </w:t>
+                        </w:r>
+                        <w:r>
+                          <w:rPr>
+                            <w:sz w:val="24"/>
+                            <w:szCs w:val="24"/>
+                          </w:rPr>
+                          <w:t>C-94,</w:t>
+                        </w:r>
+                        <w:r>
+                          <w:rPr>
+                            <w:sz w:val="24"/>
+                            <w:szCs w:val="24"/>
+                          </w:rPr>
+                          <w:t xml:space="preserve"> Cheran colony, </w:t>
+                        </w:r>
+                        <w:r>
+                          <w:rPr>
+                            <w:sz w:val="24"/>
+                            <w:szCs w:val="24"/>
+                          </w:rPr>
+                          <w:t>Thudiyalur</w:t>
+                        </w:r>
+                        <w:r>
+                          <w:rPr>
+                            <w:sz w:val="24"/>
+                            <w:szCs w:val="24"/>
+                          </w:rPr>
+                          <w:t xml:space="preserve">, </w:t>
+                        </w:r>
+                      </w:p>
+                      <w:p>
+                        <w:r>
+                          <w:rPr>
+                            <w:sz w:val="24"/>
+                            <w:szCs w:val="24"/>
+                          </w:rPr>
+                          <w:t xml:space="preserve">  </w:t>
+                        </w:r>
+                        <w:r>
+                          <w:rPr>
+                            <w:sz w:val="24"/>
+                            <w:szCs w:val="24"/>
+                          </w:rPr>
+                          <w:t>Coimbatore-641034</w:t>
+                        </w:r>
+                      </w:p>
+                    </w:tc>
+                  </w:tr>
+                </w:tbl>
+                <w:p/>
+              </w:txbxContent>
+            </v:textbox>
+          </v:shape>
+        </w:pict>
+      </w:r>
       <w:r>
         <w:rPr>
           <w:noProof/>
           <w:lang w:val="en-IN" w:eastAsia="en-IN" w:bidi="ar-SA"/>
         </w:rPr>
         <w:drawing>
-          <wp:anchor distT="0" distB="0" distL="0" distR="0" simplePos="0" relativeHeight="251662336" behindDoc="0" locked="0" layoutInCell="1" allowOverlap="1">
-            <wp:simplePos x="0" y="0"/>
-            <wp:positionH relativeFrom="page">
-              <wp:posOffset>923925</wp:posOffset>
-            </wp:positionH>
-            <wp:positionV relativeFrom="paragraph">
-              <wp:posOffset>-152995</wp:posOffset>
-            </wp:positionV>
-            <wp:extent cx="6848475" cy="19050"/>
-            <wp:effectExtent l="0" t="0" r="0" b="0"/>
-            <wp:wrapNone/>
-            <wp:docPr id="1" name="image1.png"/>
+          <wp:inline distT="0" distB="0" distL="0" distR="0">
+            <wp:extent cx="1545748" cy="2013437"/>
+            <wp:effectExtent l="19050" t="0" r="0" b="0"/>
+            <wp:docPr id="20" name="Picture 20" descr="C:\Users\raghul\AppData\Local\Microsoft\Windows\INetCache\Content.Word\resume.jpg"/>
             <wp:cNvGraphicFramePr>
               <a:graphicFrameLocks xmlns:a="http://schemas.openxmlformats.org/drawingml/2006/main" noChangeAspect="1"/>
             </wp:cNvGraphicFramePr>
@@ -242,63 +435,61 @@
               <a:graphicData uri="http://schemas.openxmlformats.org/drawingml/2006/picture">
                 <pic:pic xmlns:pic="http://schemas.openxmlformats.org/drawingml/2006/picture">
                   <pic:nvPicPr>
-                    <pic:cNvPr id="2" name="image1.png"/>
-                    <pic:cNvPicPr/>
+                    <pic:cNvPr id="0" name="Picture 20" descr="C:\Users\raghul\AppData\Local\Microsoft\Windows\INetCache\Content.Word\resume.jpg"/>
+                    <pic:cNvPicPr>
+                      <a:picLocks noChangeAspect="1" noChangeArrowheads="1"/>
+                    </pic:cNvPicPr>
                   </pic:nvPicPr>
                   <pic:blipFill>
-                    <a:blip r:embed="rId7" cstate="print"/>
+                    <a:blip r:embed="rId9" cstate="print"/>
                     <a:stretch>
                       <a:fillRect/>
                     </a:stretch>
                   </pic:blipFill>
-                  <pic:spPr>
+                  <pic:spPr bwMode="auto">
                     <a:xfrm>
                       <a:off x="0" y="0"/>
-                      <a:ext cx="6848475" cy="19050"/>
+                      <a:ext cx="1545748" cy="2013437"/>
                     </a:xfrm>
                     <a:prstGeom prst="rect">
                       <a:avLst/>
                     </a:prstGeom>
+                    <a:noFill/>
+                    <a:ln w="9525">
+                      <a:noFill/>
+                      <a:miter lim="800000"/>
+                      <a:headEnd/>
+                      <a:tailEnd/>
+                    </a:ln>
                   </pic:spPr>
                 </pic:pic>
               </a:graphicData>
             </a:graphic>
-          </wp:anchor>
+          </wp:inline>
         </w:drawing>
       </w:r>
-      <w:r>
-        <w:t xml:space="preserve">Engineering graduate seeking a position as </w:t>
-      </w:r>
-      <w:r>
-        <w:t>developer</w:t>
-      </w:r>
-      <w:r>
-        <w:t xml:space="preserve"> to leverage the technical skills and knowledge attained towards the development of the company along with accomplishment of personal goals.</w:t>
-      </w:r>
-    </w:p>
-    <w:p>
-      <w:pPr>
-        <w:pStyle w:val="BodyText"/>
-        <w:spacing w:before="90" w:line="247" w:lineRule="auto"/>
-        <w:ind w:left="187" w:right="636"/>
-        <w:jc w:val="both"/>
-      </w:pPr>
     </w:p>
     <w:p>
       <w:pPr>
         <w:pStyle w:val="BodyText"/>
         <w:spacing w:before="4"/>
         <w:rPr>
-          <w:sz w:val="20"/>
-        </w:rPr>
-      </w:pPr>
-      <w:r>
+          <w:iCs/>
+          <w:color w:val="3C484E"/>
+          <w:shd w:val="clear" w:color="auto" w:fill="FFFFFF"/>
+        </w:rPr>
+      </w:pPr>
+    </w:p>
+    <w:p>
+      <w:pPr>
+        <w:ind w:left="142" w:right="665"/>
+      </w:pPr>
+      <w:r>
+        <w:rPr>
+          <w:sz w:val="24"/>
+        </w:rPr>
         <w:pict>
-          <v:shapetype id="_x0000_t202" coordsize="21600,21600" o:spt="202" path="m,l,21600r21600,l21600,xe">
-            <v:stroke joinstyle="miter"/>
-            <v:path gradientshapeok="t" o:connecttype="rect"/>
-          </v:shapetype>
-          <v:shape id="_x0000_s1049" type="#_x0000_t202" style="position:absolute;margin-left:42pt;margin-top:12.95pt;width:538.5pt;height:18.75pt;z-index:-251656192;mso-wrap-distance-left:0;mso-wrap-distance-right:0;mso-position-horizontal-relative:page" fillcolor="#e4e4e4" stroked="f">
+          <v:shape id="_x0000_s1049" type="#_x0000_t202" style="position:absolute;left:0;text-align:left;margin-left:42pt;margin-top:37.6pt;width:538.5pt;height:18.75pt;z-index:-251656192;mso-wrap-distance-left:0;mso-wrap-distance-right:0;mso-position-horizontal-relative:page" fillcolor="#e4e4e4" stroked="f">
             <v:textbox style="mso-next-textbox:#_x0000_s1049" inset="0,0,0,0">
               <w:txbxContent>
                 <w:p>
@@ -327,14 +518,16 @@
           </v:shape>
         </w:pict>
       </w:r>
+      <w:r>
+        <w:t>Looking for a challenging role in a reputable organization to utilize my technical, database, and management skills for the growth of the organization as well as to enhance my knowledge about new and emerging trends in the IT sector.</w:t>
+      </w:r>
     </w:p>
     <w:p>
       <w:pPr>
         <w:pStyle w:val="BodyText"/>
-        <w:spacing w:line="20" w:lineRule="exact"/>
-        <w:ind w:left="172"/>
-        <w:rPr>
-          <w:sz w:val="2"/>
+        <w:spacing w:before="4"/>
+        <w:rPr>
+          <w:sz w:val="20"/>
         </w:rPr>
       </w:pPr>
     </w:p>
@@ -342,182 +535,518 @@
       <w:pPr>
         <w:pStyle w:val="Heading2"/>
         <w:spacing w:before="101"/>
-      </w:pPr>
-      <w:r>
-        <w:t>BE-Computer Science and Engineering</w:t>
-      </w:r>
-    </w:p>
-    <w:p>
-      <w:pPr>
-        <w:pStyle w:val="BodyText"/>
-        <w:spacing w:before="9" w:line="247" w:lineRule="auto"/>
-        <w:ind w:left="187" w:right="8256"/>
-      </w:pPr>
-      <w:r>
-        <w:t>CGPA: 7.6/10 (till 4</w:t>
-      </w:r>
-      <w:r>
-        <w:rPr>
-          <w:position w:val="9"/>
-          <w:sz w:val="14"/>
-        </w:rPr>
-        <w:t xml:space="preserve">th </w:t>
-      </w:r>
-      <w:r>
-        <w:t xml:space="preserve">Semester) Year of </w:t>
-      </w:r>
-      <w:r>
-        <w:t>passing:</w:t>
-      </w:r>
-      <w:r>
-        <w:t xml:space="preserve"> 2021</w:t>
-      </w:r>
-    </w:p>
-    <w:p>
-      <w:pPr>
-        <w:pStyle w:val="BodyText"/>
-        <w:spacing w:before="11"/>
-        <w:rPr>
-          <w:sz w:val="20"/>
-        </w:rPr>
-      </w:pPr>
-    </w:p>
-    <w:p>
-      <w:pPr>
-        <w:pStyle w:val="Heading2"/>
-        <w:spacing w:line="247" w:lineRule="auto"/>
-        <w:ind w:right="6746"/>
-      </w:pPr>
-      <w:r>
-        <w:t>HS</w:t>
-      </w:r>
-      <w:r>
-        <w:t xml:space="preserve">C – </w:t>
-      </w:r>
-      <w:r>
-        <w:t>AVB</w:t>
-      </w:r>
-      <w:r>
-        <w:t xml:space="preserve"> </w:t>
-      </w:r>
-      <w:r>
-        <w:t xml:space="preserve">Matric Higher Sec School </w:t>
-      </w:r>
-      <w:r>
-        <w:t xml:space="preserve">Board: </w:t>
-      </w:r>
-      <w:r>
-        <w:t>State Board</w:t>
-      </w:r>
-    </w:p>
-    <w:p>
-      <w:pPr>
-        <w:pStyle w:val="BodyText"/>
-        <w:spacing w:before="2"/>
-        <w:ind w:left="187"/>
-      </w:pPr>
-      <w:r>
-        <w:t>Percentage: 88</w:t>
-      </w:r>
-      <w:r>
-        <w:t>%</w:t>
-      </w:r>
-    </w:p>
+        <w:ind w:left="0"/>
+      </w:pPr>
+    </w:p>
+    <w:tbl>
+      <w:tblPr>
+        <w:tblStyle w:val="TableGrid"/>
+        <w:tblW w:w="0" w:type="auto"/>
+        <w:tblInd w:w="250" w:type="dxa"/>
+        <w:tblLook w:val="04A0"/>
+      </w:tblPr>
+      <w:tblGrid>
+        <w:gridCol w:w="2126"/>
+        <w:gridCol w:w="3249"/>
+        <w:gridCol w:w="2488"/>
+        <w:gridCol w:w="2574"/>
+      </w:tblGrid>
+      <w:tr>
+        <w:trPr>
+          <w:trHeight w:val="522"/>
+        </w:trPr>
+        <w:tc>
+          <w:tcPr>
+            <w:tcW w:w="2126" w:type="dxa"/>
+          </w:tcPr>
+          <w:p>
+            <w:pPr>
+              <w:pStyle w:val="Heading2"/>
+              <w:spacing w:before="101"/>
+              <w:ind w:left="0"/>
+              <w:jc w:val="center"/>
+            </w:pPr>
+            <w:r>
+              <w:t>Course</w:t>
+            </w:r>
+          </w:p>
+        </w:tc>
+        <w:tc>
+          <w:tcPr>
+            <w:tcW w:w="3249" w:type="dxa"/>
+          </w:tcPr>
+          <w:p>
+            <w:pPr>
+              <w:pStyle w:val="Heading2"/>
+              <w:spacing w:before="101"/>
+              <w:ind w:left="0"/>
+              <w:jc w:val="center"/>
+            </w:pPr>
+            <w:r>
+              <w:t>Institution</w:t>
+            </w:r>
+          </w:p>
+        </w:tc>
+        <w:tc>
+          <w:tcPr>
+            <w:tcW w:w="2488" w:type="dxa"/>
+          </w:tcPr>
+          <w:p>
+            <w:pPr>
+              <w:pStyle w:val="Heading2"/>
+              <w:spacing w:before="101"/>
+              <w:ind w:left="0"/>
+              <w:jc w:val="center"/>
+            </w:pPr>
+            <w:r>
+              <w:t>Year of passing</w:t>
+            </w:r>
+          </w:p>
+        </w:tc>
+        <w:tc>
+          <w:tcPr>
+            <w:tcW w:w="2574" w:type="dxa"/>
+          </w:tcPr>
+          <w:p>
+            <w:pPr>
+              <w:pStyle w:val="Heading2"/>
+              <w:spacing w:before="101"/>
+              <w:ind w:left="0"/>
+              <w:jc w:val="center"/>
+            </w:pPr>
+            <w:r>
+              <w:t>Percentage of Marks</w:t>
+            </w:r>
+          </w:p>
+        </w:tc>
+      </w:tr>
+      <w:tr>
+        <w:trPr>
+          <w:trHeight w:val="362"/>
+        </w:trPr>
+        <w:tc>
+          <w:tcPr>
+            <w:tcW w:w="2126" w:type="dxa"/>
+          </w:tcPr>
+          <w:p>
+            <w:pPr>
+              <w:pStyle w:val="Heading2"/>
+              <w:spacing w:before="101" w:line="276" w:lineRule="auto"/>
+            </w:pPr>
+            <w:r>
+              <w:t>BE-Computer Science and Engineering</w:t>
+            </w:r>
+          </w:p>
+        </w:tc>
+        <w:tc>
+          <w:tcPr>
+            <w:tcW w:w="3249" w:type="dxa"/>
+          </w:tcPr>
+          <w:p>
+            <w:pPr>
+              <w:pStyle w:val="Heading2"/>
+              <w:spacing w:before="101"/>
+              <w:ind w:left="0"/>
+              <w:jc w:val="center"/>
+              <w:rPr>
+                <w:b w:val="0"/>
+              </w:rPr>
+            </w:pPr>
+          </w:p>
+          <w:p>
+            <w:pPr>
+              <w:jc w:val="center"/>
+            </w:pPr>
+            <w:r>
+              <w:t>Sri Shakthi Institute of Engineering and Technology</w:t>
+            </w:r>
+          </w:p>
+        </w:tc>
+        <w:tc>
+          <w:tcPr>
+            <w:tcW w:w="2488" w:type="dxa"/>
+          </w:tcPr>
+          <w:p>
+            <w:pPr>
+              <w:tabs>
+                <w:tab w:val="left" w:pos="1125"/>
+              </w:tabs>
+              <w:jc w:val="center"/>
+              <w:rPr>
+                <w:sz w:val="24"/>
+                <w:szCs w:val="24"/>
+              </w:rPr>
+            </w:pPr>
+          </w:p>
+          <w:p>
+            <w:pPr>
+              <w:jc w:val="center"/>
+              <w:rPr>
+                <w:sz w:val="24"/>
+                <w:szCs w:val="24"/>
+              </w:rPr>
+            </w:pPr>
+            <w:r>
+              <w:rPr>
+                <w:sz w:val="24"/>
+                <w:szCs w:val="24"/>
+              </w:rPr>
+              <w:t>Pursuing</w:t>
+            </w:r>
+            <w:r>
+              <w:rPr>
+                <w:sz w:val="24"/>
+                <w:szCs w:val="24"/>
+              </w:rPr>
+              <w:t xml:space="preserve"> </w:t>
+            </w:r>
+            <w:r>
+              <w:rPr>
+                <w:sz w:val="24"/>
+                <w:szCs w:val="24"/>
+              </w:rPr>
+              <w:t>Third year</w:t>
+            </w:r>
+          </w:p>
+        </w:tc>
+        <w:tc>
+          <w:tcPr>
+            <w:tcW w:w="2574" w:type="dxa"/>
+          </w:tcPr>
+          <w:p>
+            <w:pPr>
+              <w:pStyle w:val="Heading2"/>
+              <w:spacing w:before="101"/>
+              <w:ind w:left="0"/>
+              <w:jc w:val="center"/>
+              <w:rPr>
+                <w:b w:val="0"/>
+              </w:rPr>
+            </w:pPr>
+            <w:r>
+              <w:rPr>
+                <w:b w:val="0"/>
+              </w:rPr>
+              <w:t>7.</w:t>
+            </w:r>
+            <w:r>
+              <w:rPr>
+                <w:b w:val="0"/>
+              </w:rPr>
+              <w:t>47</w:t>
+            </w:r>
+            <w:r>
+              <w:rPr>
+                <w:b w:val="0"/>
+              </w:rPr>
+              <w:t xml:space="preserve">(Till </w:t>
+            </w:r>
+            <w:r>
+              <w:rPr>
+                <w:b w:val="0"/>
+              </w:rPr>
+              <w:t>5</w:t>
+            </w:r>
+            <w:r>
+              <w:rPr>
+                <w:b w:val="0"/>
+                <w:vertAlign w:val="superscript"/>
+              </w:rPr>
+              <w:t>th</w:t>
+            </w:r>
+            <w:r>
+              <w:rPr>
+                <w:b w:val="0"/>
+              </w:rPr>
+              <w:t xml:space="preserve"> Semester)</w:t>
+            </w:r>
+          </w:p>
+          <w:p>
+            <w:pPr>
+              <w:pStyle w:val="Heading2"/>
+              <w:spacing w:before="101"/>
+              <w:ind w:left="0"/>
+              <w:jc w:val="center"/>
+              <w:rPr>
+                <w:b w:val="0"/>
+              </w:rPr>
+            </w:pPr>
+            <w:r>
+              <w:rPr>
+                <w:b w:val="0"/>
+              </w:rPr>
+              <w:t>(CGPA)</w:t>
+            </w:r>
+          </w:p>
+        </w:tc>
+      </w:tr>
+      <w:tr>
+        <w:trPr>
+          <w:trHeight w:val="362"/>
+        </w:trPr>
+        <w:tc>
+          <w:tcPr>
+            <w:tcW w:w="2126" w:type="dxa"/>
+          </w:tcPr>
+          <w:p>
+            <w:pPr>
+              <w:jc w:val="center"/>
+              <w:rPr>
+                <w:b/>
+                <w:sz w:val="24"/>
+                <w:szCs w:val="24"/>
+              </w:rPr>
+            </w:pPr>
+          </w:p>
+          <w:p>
+            <w:pPr>
+              <w:jc w:val="center"/>
+              <w:rPr>
+                <w:b/>
+                <w:sz w:val="24"/>
+                <w:szCs w:val="24"/>
+              </w:rPr>
+            </w:pPr>
+            <w:r>
+              <w:rPr>
+                <w:b/>
+                <w:sz w:val="24"/>
+                <w:szCs w:val="24"/>
+              </w:rPr>
+              <w:t>HSC</w:t>
+            </w:r>
+          </w:p>
+          <w:p>
+            <w:pPr>
+              <w:jc w:val="center"/>
+              <w:rPr>
+                <w:b/>
+                <w:sz w:val="24"/>
+                <w:szCs w:val="24"/>
+              </w:rPr>
+            </w:pPr>
+          </w:p>
+        </w:tc>
+        <w:tc>
+          <w:tcPr>
+            <w:tcW w:w="3249" w:type="dxa"/>
+          </w:tcPr>
+          <w:p>
+            <w:pPr>
+              <w:pStyle w:val="Heading2"/>
+              <w:spacing w:before="101"/>
+              <w:ind w:left="0"/>
+              <w:jc w:val="center"/>
+              <w:rPr>
+                <w:b w:val="0"/>
+              </w:rPr>
+            </w:pPr>
+            <w:r>
+              <w:rPr>
+                <w:b w:val="0"/>
+              </w:rPr>
+              <w:t>AVB Matriculation Higher Secondary School, Coimbatore</w:t>
+            </w:r>
+          </w:p>
+        </w:tc>
+        <w:tc>
+          <w:tcPr>
+            <w:tcW w:w="2488" w:type="dxa"/>
+          </w:tcPr>
+          <w:p>
+            <w:pPr>
+              <w:pStyle w:val="Heading2"/>
+              <w:spacing w:before="101"/>
+              <w:ind w:left="0"/>
+              <w:rPr>
+                <w:b w:val="0"/>
+              </w:rPr>
+            </w:pPr>
+          </w:p>
+          <w:p>
+            <w:pPr>
+              <w:jc w:val="center"/>
+              <w:rPr>
+                <w:sz w:val="24"/>
+                <w:szCs w:val="24"/>
+              </w:rPr>
+            </w:pPr>
+            <w:r>
+              <w:rPr>
+                <w:sz w:val="24"/>
+                <w:szCs w:val="24"/>
+              </w:rPr>
+              <w:t>201</w:t>
+            </w:r>
+            <w:r>
+              <w:rPr>
+                <w:sz w:val="24"/>
+                <w:szCs w:val="24"/>
+              </w:rPr>
+              <w:t>7</w:t>
+            </w:r>
+          </w:p>
+        </w:tc>
+        <w:tc>
+          <w:tcPr>
+            <w:tcW w:w="2574" w:type="dxa"/>
+          </w:tcPr>
+          <w:p>
+            <w:pPr>
+              <w:pStyle w:val="Heading2"/>
+              <w:spacing w:before="101"/>
+              <w:ind w:left="0"/>
+              <w:jc w:val="center"/>
+            </w:pPr>
+          </w:p>
+          <w:p>
+            <w:pPr>
+              <w:jc w:val="center"/>
+              <w:rPr>
+                <w:sz w:val="24"/>
+                <w:szCs w:val="24"/>
+              </w:rPr>
+            </w:pPr>
+            <w:r>
+              <w:rPr>
+                <w:sz w:val="24"/>
+                <w:szCs w:val="24"/>
+              </w:rPr>
+              <w:t>88%</w:t>
+            </w:r>
+          </w:p>
+        </w:tc>
+      </w:tr>
+      <w:tr>
+        <w:trPr>
+          <w:trHeight w:val="818"/>
+        </w:trPr>
+        <w:tc>
+          <w:tcPr>
+            <w:tcW w:w="2126" w:type="dxa"/>
+          </w:tcPr>
+          <w:p>
+            <w:pPr>
+              <w:pStyle w:val="Heading2"/>
+              <w:spacing w:before="101"/>
+              <w:ind w:left="0"/>
+              <w:jc w:val="center"/>
+            </w:pPr>
+          </w:p>
+          <w:p>
+            <w:pPr>
+              <w:jc w:val="center"/>
+              <w:rPr>
+                <w:sz w:val="24"/>
+                <w:szCs w:val="24"/>
+              </w:rPr>
+            </w:pPr>
+            <w:r>
+              <w:rPr>
+                <w:b/>
+                <w:sz w:val="24"/>
+                <w:szCs w:val="24"/>
+              </w:rPr>
+              <w:t>SSLC</w:t>
+            </w:r>
+          </w:p>
+        </w:tc>
+        <w:tc>
+          <w:tcPr>
+            <w:tcW w:w="3249" w:type="dxa"/>
+          </w:tcPr>
+          <w:p>
+            <w:pPr>
+              <w:pStyle w:val="Heading2"/>
+              <w:spacing w:before="101"/>
+              <w:ind w:left="0"/>
+              <w:jc w:val="center"/>
+              <w:rPr>
+                <w:b w:val="0"/>
+              </w:rPr>
+            </w:pPr>
+            <w:r>
+              <w:rPr>
+                <w:b w:val="0"/>
+              </w:rPr>
+              <w:t>AVB Matriculation Higher Secondary School, Coimbatore</w:t>
+            </w:r>
+          </w:p>
+        </w:tc>
+        <w:tc>
+          <w:tcPr>
+            <w:tcW w:w="2488" w:type="dxa"/>
+          </w:tcPr>
+          <w:p>
+            <w:pPr>
+              <w:pStyle w:val="Heading2"/>
+              <w:spacing w:before="101"/>
+              <w:ind w:left="0"/>
+              <w:jc w:val="center"/>
+            </w:pPr>
+          </w:p>
+          <w:p>
+            <w:pPr>
+              <w:jc w:val="center"/>
+              <w:rPr>
+                <w:sz w:val="24"/>
+                <w:szCs w:val="24"/>
+              </w:rPr>
+            </w:pPr>
+            <w:r>
+              <w:rPr>
+                <w:sz w:val="24"/>
+                <w:szCs w:val="24"/>
+              </w:rPr>
+              <w:t>201</w:t>
+            </w:r>
+            <w:r>
+              <w:rPr>
+                <w:sz w:val="24"/>
+                <w:szCs w:val="24"/>
+              </w:rPr>
+              <w:t>5</w:t>
+            </w:r>
+          </w:p>
+        </w:tc>
+        <w:tc>
+          <w:tcPr>
+            <w:tcW w:w="2574" w:type="dxa"/>
+          </w:tcPr>
+          <w:p>
+            <w:pPr>
+              <w:pStyle w:val="Heading2"/>
+              <w:spacing w:before="101"/>
+              <w:ind w:left="0"/>
+              <w:jc w:val="center"/>
+            </w:pPr>
+          </w:p>
+          <w:p>
+            <w:pPr>
+              <w:jc w:val="center"/>
+              <w:rPr>
+                <w:sz w:val="24"/>
+                <w:szCs w:val="24"/>
+              </w:rPr>
+            </w:pPr>
+            <w:r>
+              <w:rPr>
+                <w:sz w:val="24"/>
+                <w:szCs w:val="24"/>
+              </w:rPr>
+              <w:t>97%</w:t>
+            </w:r>
+          </w:p>
+        </w:tc>
+      </w:tr>
+    </w:tbl>
     <w:p>
       <w:pPr>
         <w:pStyle w:val="BodyText"/>
         <w:spacing w:before="9"/>
-        <w:ind w:left="187"/>
-      </w:pPr>
-      <w:r>
-        <w:t xml:space="preserve">Year of </w:t>
-      </w:r>
-      <w:r>
-        <w:t>passing:</w:t>
-      </w:r>
-      <w:r>
-        <w:t xml:space="preserve"> 2017</w:t>
-      </w:r>
-    </w:p>
-    <w:p>
-      <w:pPr>
-        <w:pStyle w:val="BodyText"/>
-        <w:spacing w:before="6"/>
-        <w:rPr>
-          <w:sz w:val="25"/>
-        </w:rPr>
-      </w:pPr>
-    </w:p>
-    <w:p>
-      <w:pPr>
-        <w:pStyle w:val="Heading2"/>
-        <w:spacing w:line="247" w:lineRule="auto"/>
-        <w:ind w:right="6746"/>
-      </w:pPr>
-      <w:r>
-        <w:t xml:space="preserve">SSLC- </w:t>
-      </w:r>
-      <w:r>
-        <w:t xml:space="preserve">AVB Matric Higher Sec School </w:t>
-      </w:r>
-    </w:p>
-    <w:p>
-      <w:pPr>
-        <w:pStyle w:val="Heading2"/>
-        <w:spacing w:line="247" w:lineRule="auto"/>
-        <w:ind w:right="6746"/>
-      </w:pPr>
-      <w:r>
-        <w:t>Board:</w:t>
-      </w:r>
-      <w:r>
-        <w:t xml:space="preserve"> </w:t>
-      </w:r>
-      <w:r>
-        <w:t>State Board</w:t>
-      </w:r>
-    </w:p>
-    <w:p>
-      <w:pPr>
-        <w:pStyle w:val="BodyText"/>
-        <w:spacing w:before="2"/>
-        <w:ind w:left="187"/>
-      </w:pPr>
-      <w:r>
-        <w:t>Percentage: 97</w:t>
-      </w:r>
-      <w:r>
-        <w:t>%</w:t>
-      </w:r>
-    </w:p>
-    <w:p>
-      <w:pPr>
-        <w:pStyle w:val="BodyText"/>
-        <w:spacing w:before="9"/>
-        <w:ind w:left="187"/>
-      </w:pPr>
-      <w:r>
-        <w:t xml:space="preserve">Year of </w:t>
-      </w:r>
-      <w:r>
-        <w:t>passing:</w:t>
-      </w:r>
-      <w:r>
-        <w:t xml:space="preserve"> 2015</w:t>
-      </w:r>
-    </w:p>
-    <w:p>
-      <w:pPr>
-        <w:pStyle w:val="Heading1"/>
-        <w:tabs>
-          <w:tab w:val="left" w:pos="11039"/>
-        </w:tabs>
-        <w:spacing w:before="68"/>
-        <w:ind w:left="105"/>
-        <w:rPr>
-          <w:b w:val="0"/>
-          <w:spacing w:val="12"/>
-          <w:shd w:val="clear" w:color="auto" w:fill="D9D9D9"/>
+        <w:rPr>
+          <w:b/>
+          <w:sz w:val="23"/>
         </w:rPr>
       </w:pPr>
       <w:r>
@@ -526,8 +1055,8 @@
           <w:lang w:val="en-IN" w:eastAsia="en-IN" w:bidi="ar-SA"/>
         </w:rPr>
         <w:pict>
-          <v:shape id="_x0000_s1058" type="#_x0000_t202" style="position:absolute;left:0;text-align:left;margin-left:38.25pt;margin-top:26.85pt;width:532.8pt;height:18.75pt;z-index:-251638784;mso-wrap-distance-left:0;mso-wrap-distance-right:0;mso-position-horizontal-relative:page" fillcolor="#e4e4e4" stroked="f">
-            <v:textbox inset="0,0,0,0">
+          <v:shape id="_x0000_s1058" type="#_x0000_t202" style="position:absolute;margin-left:38.25pt;margin-top:14.2pt;width:532.8pt;height:18.75pt;z-index:-251638784;mso-wrap-distance-left:0;mso-wrap-distance-right:0;mso-position-horizontal-relative:page;mso-position-vertical-relative:text" fillcolor="#e4e4e4" stroked="f">
+            <v:textbox style="mso-next-textbox:#_x0000_s1058" inset="0,0,0,0">
               <w:txbxContent>
                 <w:p>
                   <w:pPr>
@@ -559,7 +1088,7 @@
     <w:p>
       <w:pPr>
         <w:pStyle w:val="BodyText"/>
-        <w:spacing w:before="5"/>
+        <w:spacing w:before="9"/>
         <w:rPr>
           <w:b/>
           <w:sz w:val="23"/>
@@ -569,7 +1098,7 @@
     <w:tbl>
       <w:tblPr>
         <w:tblW w:w="0" w:type="auto"/>
-        <w:tblInd w:w="125" w:type="dxa"/>
+        <w:tblInd w:w="152" w:type="dxa"/>
         <w:tblBorders>
           <w:top w:val="single" w:sz="8" w:space="0" w:color="000000"/>
           <w:left w:val="single" w:sz="8" w:space="0" w:color="000000"/>
@@ -586,67 +1115,26 @@
         <w:tblLook w:val="01E0"/>
       </w:tblPr>
       <w:tblGrid>
-        <w:gridCol w:w="4110"/>
-        <w:gridCol w:w="6180"/>
+        <w:gridCol w:w="4253"/>
+        <w:gridCol w:w="6095"/>
       </w:tblGrid>
-      <w:tr>
-        <w:trPr>
-          <w:trHeight w:val="475"/>
-        </w:trPr>
-        <w:tc>
-          <w:tcPr>
-            <w:tcW w:w="4110" w:type="dxa"/>
-          </w:tcPr>
-          <w:p>
-            <w:pPr>
-              <w:pStyle w:val="TableParagraph"/>
-              <w:ind w:left="1806" w:right="1570"/>
-              <w:jc w:val="center"/>
-              <w:rPr>
-                <w:b/>
-              </w:rPr>
-            </w:pPr>
-            <w:r>
-              <w:rPr>
-                <w:b/>
-              </w:rPr>
-              <w:t>SKILL</w:t>
-            </w:r>
-          </w:p>
-        </w:tc>
-        <w:tc>
-          <w:tcPr>
-            <w:tcW w:w="6180" w:type="dxa"/>
-          </w:tcPr>
-          <w:p>
-            <w:pPr>
-              <w:pStyle w:val="TableParagraph"/>
-              <w:ind w:left="2376" w:right="2142"/>
-              <w:jc w:val="center"/>
-              <w:rPr>
-                <w:b/>
-              </w:rPr>
-            </w:pPr>
-            <w:r>
-              <w:rPr>
-                <w:b/>
-              </w:rPr>
-              <w:t>EXPERIENCED</w:t>
-            </w:r>
-          </w:p>
-        </w:tc>
-      </w:tr>
       <w:tr>
         <w:trPr>
           <w:trHeight w:val="384"/>
         </w:trPr>
         <w:tc>
           <w:tcPr>
-            <w:tcW w:w="4110" w:type="dxa"/>
+            <w:tcW w:w="4253" w:type="dxa"/>
+            <w:shd w:val="clear" w:color="auto" w:fill="auto"/>
           </w:tcPr>
           <w:p>
             <w:pPr>
               <w:pStyle w:val="TableParagraph"/>
+              <w:tabs>
+                <w:tab w:val="center" w:pos="1974"/>
+              </w:tabs>
+              <w:spacing w:line="276" w:lineRule="auto"/>
+              <w:ind w:left="0"/>
               <w:rPr>
                 <w:b/>
               </w:rPr>
@@ -655,19 +1143,19 @@
               <w:rPr>
                 <w:b/>
               </w:rPr>
-              <w:t>Software</w:t>
+              <w:t xml:space="preserve">  </w:t>
             </w:r>
             <w:r>
               <w:rPr>
                 <w:b/>
               </w:rPr>
-              <w:t xml:space="preserve"> Tools</w:t>
+              <w:t>Software Tools</w:t>
             </w:r>
           </w:p>
         </w:tc>
         <w:tc>
           <w:tcPr>
-            <w:tcW w:w="6180" w:type="dxa"/>
+            <w:tcW w:w="6095" w:type="dxa"/>
           </w:tcPr>
           <w:p>
             <w:pPr>
@@ -676,26 +1164,47 @@
             </w:pPr>
             <w:r>
               <w:t>Anaconda , Adobe Photoshop, JasperSoft Studio</w:t>
+            </w:r>
+            <w:r>
+              <w:t xml:space="preserve"> ,</w:t>
+            </w:r>
+          </w:p>
+          <w:p>
+            <w:pPr>
+              <w:pStyle w:val="TableParagraph"/>
+              <w:spacing w:before="17" w:line="243" w:lineRule="exact"/>
+            </w:pPr>
+            <w:r>
+              <w:t>Atom , Visual Studio</w:t>
             </w:r>
           </w:p>
         </w:tc>
       </w:tr>
       <w:tr>
         <w:trPr>
-          <w:trHeight w:val="340"/>
+          <w:trHeight w:val="704"/>
         </w:trPr>
         <w:tc>
           <w:tcPr>
-            <w:tcW w:w="4110" w:type="dxa"/>
+            <w:tcW w:w="4253" w:type="dxa"/>
+            <w:shd w:val="clear" w:color="auto" w:fill="auto"/>
           </w:tcPr>
           <w:p>
             <w:pPr>
               <w:pStyle w:val="TableParagraph"/>
-              <w:ind w:left="151"/>
+              <w:ind w:left="0"/>
               <w:rPr>
                 <w:b/>
               </w:rPr>
             </w:pPr>
+          </w:p>
+          <w:p>
+            <w:r>
+              <w:rPr>
+                <w:b/>
+              </w:rPr>
+              <w:t xml:space="preserve">  </w:t>
+            </w:r>
             <w:r>
               <w:rPr>
                 <w:b/>
@@ -706,36 +1215,75 @@
         </w:tc>
         <w:tc>
           <w:tcPr>
-            <w:tcW w:w="6180" w:type="dxa"/>
+            <w:tcW w:w="6095" w:type="dxa"/>
           </w:tcPr>
           <w:p>
             <w:pPr>
               <w:pStyle w:val="TableParagraph"/>
             </w:pPr>
             <w:r>
-              <w:t>Python ,</w:t>
-            </w:r>
-            <w:r>
-              <w:t xml:space="preserve"> C programming</w:t>
+              <w:t>Python</w:t>
+            </w:r>
+            <w:r>
+              <w:t xml:space="preserve"> (Intermediate)</w:t>
+            </w:r>
+            <w:r>
+              <w:t xml:space="preserve"> ,</w:t>
+            </w:r>
+          </w:p>
+          <w:p>
+            <w:pPr>
+              <w:pStyle w:val="TableParagraph"/>
+            </w:pPr>
+            <w:r>
+              <w:t>C programming</w:t>
+            </w:r>
+            <w:r>
+              <w:t xml:space="preserve"> (Basic)</w:t>
+            </w:r>
+            <w:r>
+              <w:t xml:space="preserve"> ,</w:t>
+            </w:r>
+          </w:p>
+          <w:p>
+            <w:pPr>
+              <w:pStyle w:val="TableParagraph"/>
+            </w:pPr>
+            <w:r>
+              <w:t>PHP</w:t>
+            </w:r>
+            <w:r>
+              <w:t xml:space="preserve"> (Basic)</w:t>
             </w:r>
           </w:p>
         </w:tc>
       </w:tr>
       <w:tr>
         <w:trPr>
-          <w:trHeight w:val="475"/>
+          <w:trHeight w:val="361"/>
         </w:trPr>
         <w:tc>
           <w:tcPr>
-            <w:tcW w:w="4110" w:type="dxa"/>
+            <w:tcW w:w="4253" w:type="dxa"/>
+            <w:shd w:val="clear" w:color="auto" w:fill="auto"/>
           </w:tcPr>
           <w:p>
             <w:pPr>
               <w:pStyle w:val="TableParagraph"/>
+              <w:tabs>
+                <w:tab w:val="center" w:pos="1974"/>
+              </w:tabs>
+              <w:ind w:left="0"/>
               <w:rPr>
                 <w:b/>
               </w:rPr>
             </w:pPr>
+            <w:r>
+              <w:rPr>
+                <w:b/>
+              </w:rPr>
+              <w:t xml:space="preserve">  </w:t>
+            </w:r>
             <w:r>
               <w:rPr>
                 <w:b/>
@@ -746,7 +1294,7 @@
         </w:tc>
         <w:tc>
           <w:tcPr>
-            <w:tcW w:w="6180" w:type="dxa"/>
+            <w:tcW w:w="6095" w:type="dxa"/>
           </w:tcPr>
           <w:p>
             <w:pPr>
@@ -756,7 +1304,10 @@
               <w:t>Windows XP/7/8/8.1/10</w:t>
             </w:r>
             <w:r>
-              <w:t xml:space="preserve"> / Ubuntu Linux</w:t>
+              <w:t xml:space="preserve"> / , </w:t>
+            </w:r>
+            <w:r>
+              <w:t>Ubuntu Linux</w:t>
             </w:r>
           </w:p>
         </w:tc>
@@ -767,16 +1318,26 @@
         </w:trPr>
         <w:tc>
           <w:tcPr>
-            <w:tcW w:w="4110" w:type="dxa"/>
+            <w:tcW w:w="4253" w:type="dxa"/>
+            <w:shd w:val="clear" w:color="auto" w:fill="auto"/>
           </w:tcPr>
           <w:p>
             <w:pPr>
               <w:pStyle w:val="TableParagraph"/>
-              <w:ind w:left="151"/>
+              <w:tabs>
+                <w:tab w:val="center" w:pos="1974"/>
+              </w:tabs>
+              <w:ind w:left="0"/>
               <w:rPr>
                 <w:b/>
               </w:rPr>
             </w:pPr>
+            <w:r>
+              <w:rPr>
+                <w:b/>
+              </w:rPr>
+              <w:t xml:space="preserve">  </w:t>
+            </w:r>
             <w:r>
               <w:rPr>
                 <w:b/>
@@ -787,21 +1348,104 @@
         </w:tc>
         <w:tc>
           <w:tcPr>
-            <w:tcW w:w="6180" w:type="dxa"/>
+            <w:tcW w:w="6095" w:type="dxa"/>
           </w:tcPr>
           <w:p>
             <w:pPr>
               <w:pStyle w:val="TableParagraph"/>
-              <w:ind w:left="151"/>
-            </w:pPr>
-            <w:r>
-              <w:t xml:space="preserve">Html, </w:t>
-            </w:r>
-            <w:r>
-              <w:t xml:space="preserve">CSS, </w:t>
-            </w:r>
-            <w:r>
-              <w:t>JavaScript</w:t>
+            </w:pPr>
+            <w:r>
+              <w:t>Html5,  CSS3,  JavaScript,  Bootstrap</w:t>
+            </w:r>
+          </w:p>
+        </w:tc>
+      </w:tr>
+      <w:tr>
+        <w:trPr>
+          <w:trHeight w:val="355"/>
+        </w:trPr>
+        <w:tc>
+          <w:tcPr>
+            <w:tcW w:w="4253" w:type="dxa"/>
+            <w:shd w:val="clear" w:color="auto" w:fill="auto"/>
+          </w:tcPr>
+          <w:p>
+            <w:pPr>
+              <w:pStyle w:val="TableParagraph"/>
+              <w:tabs>
+                <w:tab w:val="center" w:pos="1974"/>
+              </w:tabs>
+              <w:ind w:left="0"/>
+              <w:rPr>
+                <w:b/>
+              </w:rPr>
+            </w:pPr>
+            <w:r>
+              <w:rPr>
+                <w:b/>
+              </w:rPr>
+              <w:t xml:space="preserve"> </w:t>
+            </w:r>
+            <w:r>
+              <w:rPr>
+                <w:b/>
+              </w:rPr>
+              <w:t xml:space="preserve"> </w:t>
+            </w:r>
+            <w:r>
+              <w:rPr>
+                <w:b/>
+              </w:rPr>
+              <w:t>Data structure &amp; Development Algorithm</w:t>
+            </w:r>
+          </w:p>
+        </w:tc>
+        <w:tc>
+          <w:tcPr>
+            <w:tcW w:w="6095" w:type="dxa"/>
+          </w:tcPr>
+          <w:p>
+            <w:pPr>
+              <w:pStyle w:val="TableParagraph"/>
+            </w:pPr>
+            <w:r>
+              <w:t>MySQL (Intermediate)</w:t>
+            </w:r>
+            <w:r>
+              <w:t>,</w:t>
+            </w:r>
+          </w:p>
+          <w:p>
+            <w:pPr>
+              <w:pStyle w:val="TableParagraph"/>
+              <w:ind w:left="0"/>
+            </w:pPr>
+            <w:r>
+              <w:t xml:space="preserve"> </w:t>
+            </w:r>
+            <w:r>
+              <w:t xml:space="preserve"> </w:t>
+            </w:r>
+            <w:r>
+              <w:t>Rest API</w:t>
+            </w:r>
+            <w:r>
+              <w:t xml:space="preserve"> </w:t>
+            </w:r>
+            <w:r>
+              <w:t>(</w:t>
+            </w:r>
+            <w:r>
+              <w:t xml:space="preserve">using </w:t>
+            </w:r>
+            <w:r>
+              <w:t>PHP</w:t>
+            </w:r>
+            <w:r>
+              <w:t xml:space="preserve"> for CURD operation</w:t>
+            </w:r>
+            <w:r>
+              <w:t>)</w:t>
             </w:r>
           </w:p>
         </w:tc>
@@ -823,7 +1467,7 @@
           <w:lang w:val="en-IN" w:eastAsia="en-IN" w:bidi="ar-SA"/>
         </w:rPr>
         <w:pict>
-          <v:shape id="_x0000_s1054" type="#_x0000_t202" style="position:absolute;margin-left:38.25pt;margin-top:19.85pt;width:542.25pt;height:18.75pt;z-index:-251639808;mso-wrap-distance-left:0;mso-wrap-distance-right:0;mso-position-horizontal-relative:page;mso-position-vertical-relative:text" fillcolor="#e4e4e4" stroked="f">
+          <v:shape id="_x0000_s1054" type="#_x0000_t202" style="position:absolute;margin-left:38.25pt;margin-top:15.95pt;width:542.25pt;height:18.75pt;z-index:-251639808;mso-wrap-distance-left:0;mso-wrap-distance-right:0;mso-position-horizontal-relative:page;mso-position-vertical-relative:text" fillcolor="#e4e4e4" stroked="f">
             <v:textbox style="mso-next-textbox:#_x0000_s1054" inset="0,0,0,0">
               <w:txbxContent>
                 <w:p>
@@ -856,14 +1500,62 @@
     <w:p>
       <w:pPr>
         <w:pStyle w:val="BodyText"/>
-        <w:numPr>
-          <w:ilvl w:val="0"/>
-          <w:numId w:val="4"/>
-        </w:numPr>
-        <w:ind w:left="567" w:hanging="425"/>
-      </w:pPr>
-      <w:r>
-        <w:t>Machine Learning</w:t>
+        <w:ind w:left="567"/>
+      </w:pPr>
+      <w:r>
+        <w:rPr>
+          <w:noProof/>
+          <w:lang w:eastAsia="zh-TW"/>
+        </w:rPr>
+        <w:pict>
+          <v:shape id="_x0000_s1066" type="#_x0000_t202" style="position:absolute;left:0;text-align:left;margin-left:221.7pt;margin-top:33.65pt;width:231.6pt;height:66.5pt;z-index:251683840;mso-width-percent:400;mso-height-percent:200;mso-width-percent:400;mso-height-percent:200;mso-width-relative:margin;mso-height-relative:margin" stroked="f" strokecolor="white [3212]">
+            <v:fill opacity="0"/>
+            <v:textbox style="mso-next-textbox:#_x0000_s1066;mso-fit-shape-to-text:t">
+              <w:txbxContent>
+                <w:p>
+                  <w:pPr>
+                    <w:pStyle w:val="BodyText"/>
+                    <w:numPr>
+                      <w:ilvl w:val="0"/>
+                      <w:numId w:val="4"/>
+                    </w:numPr>
+                    <w:ind w:left="567" w:hanging="425"/>
+                  </w:pPr>
+                  <w:r>
+                    <w:t xml:space="preserve">Data Analytics </w:t>
+                  </w:r>
+                </w:p>
+                <w:p>
+                  <w:pPr>
+                    <w:pStyle w:val="BodyText"/>
+                    <w:numPr>
+                      <w:ilvl w:val="0"/>
+                      <w:numId w:val="4"/>
+                    </w:numPr>
+                    <w:ind w:left="567" w:hanging="425"/>
+                  </w:pPr>
+                  <w:r>
+                    <w:t>Photoshop</w:t>
+                  </w:r>
+                </w:p>
+                <w:p>
+                  <w:pPr>
+                    <w:pStyle w:val="BodyText"/>
+                    <w:numPr>
+                      <w:ilvl w:val="0"/>
+                      <w:numId w:val="4"/>
+                    </w:numPr>
+                    <w:ind w:left="567" w:hanging="425"/>
+                  </w:pPr>
+                  <w:r>
+                    <w:t>Internet of Things</w:t>
+                  </w:r>
+                </w:p>
+                <w:p/>
+              </w:txbxContent>
+            </v:textbox>
+          </v:shape>
+        </w:pict>
       </w:r>
     </w:p>
     <w:p>
@@ -876,7 +1568,7 @@
         <w:ind w:left="567" w:hanging="425"/>
       </w:pPr>
       <w:r>
-        <w:t>Deep Learning</w:t>
+        <w:t>Machine Learning</w:t>
       </w:r>
     </w:p>
     <w:p>
@@ -889,7 +1581,7 @@
         <w:ind w:left="567" w:hanging="425"/>
       </w:pPr>
       <w:r>
-        <w:t xml:space="preserve">Artificial Intelligence </w:t>
+        <w:t>Problem Solving</w:t>
       </w:r>
     </w:p>
     <w:p>
@@ -902,41 +1594,17 @@
         <w:ind w:left="567" w:hanging="425"/>
       </w:pPr>
       <w:r>
-        <w:t xml:space="preserve">Data Analytics </w:t>
+        <w:t xml:space="preserve">Artificial Intelligence </w:t>
       </w:r>
     </w:p>
     <w:p>
       <w:pPr>
         <w:pStyle w:val="BodyText"/>
-        <w:numPr>
-          <w:ilvl w:val="0"/>
-          <w:numId w:val="4"/>
-        </w:numPr>
-        <w:ind w:left="567" w:hanging="425"/>
-      </w:pPr>
-      <w:r>
-        <w:t>Photoshop</w:t>
-      </w:r>
-    </w:p>
-    <w:p>
-      <w:pPr>
-        <w:pStyle w:val="BodyText"/>
-        <w:ind w:left="567"/>
-      </w:pPr>
-    </w:p>
-    <w:p>
-      <w:pPr>
-        <w:pStyle w:val="BodyText"/>
-        <w:spacing w:before="6"/>
-        <w:rPr>
-          <w:b/>
-          <w:sz w:val="20"/>
-        </w:rPr>
       </w:pPr>
       <w:r>
         <w:lastRenderedPageBreak/>
         <w:pict>
-          <v:shape id="_x0000_s1046" type="#_x0000_t202" style="position:absolute;margin-left:38.25pt;margin-top:13pt;width:542.25pt;height:18.75pt;z-index:-251653120;mso-wrap-distance-left:0;mso-wrap-distance-right:0;mso-position-horizontal-relative:page" fillcolor="#e4e4e4" stroked="f">
+          <v:shape id="_x0000_s1046" type="#_x0000_t202" style="position:absolute;margin-left:38.25pt;margin-top:-9pt;width:542.25pt;height:18.75pt;z-index:-251653120;mso-wrap-distance-left:0;mso-wrap-distance-right:0;mso-position-horizontal-relative:page" fillcolor="#e4e4e4" stroked="f">
             <v:textbox style="mso-next-textbox:#_x0000_s1046" inset="0,0,0,0">
               <w:txbxContent>
                 <w:p>
@@ -969,202 +1637,442 @@
     <w:p>
       <w:pPr>
         <w:pStyle w:val="BodyText"/>
-        <w:spacing w:line="20" w:lineRule="exact"/>
-        <w:ind w:left="172"/>
-        <w:rPr>
-          <w:sz w:val="2"/>
-        </w:rPr>
-      </w:pPr>
-    </w:p>
-    <w:p>
-      <w:pPr>
-        <w:pStyle w:val="Heading2"/>
-        <w:spacing w:before="101"/>
-      </w:pPr>
-      <w:r>
-        <w:t xml:space="preserve">AGGREGATOR: </w:t>
-      </w:r>
+      </w:pPr>
     </w:p>
     <w:p>
       <w:pPr>
         <w:pStyle w:val="BodyText"/>
-        <w:spacing w:before="9"/>
-        <w:ind w:left="187"/>
-      </w:pPr>
-      <w:r>
-        <w:t xml:space="preserve">Institution: </w:t>
-      </w:r>
-      <w:r>
-        <w:t>Boxigo</w:t>
-      </w:r>
-    </w:p>
+      </w:pPr>
+    </w:p>
+    <w:tbl>
+      <w:tblPr>
+        <w:tblStyle w:val="TableGrid"/>
+        <w:tblW w:w="0" w:type="auto"/>
+        <w:tblInd w:w="250" w:type="dxa"/>
+        <w:tblLayout w:type="fixed"/>
+        <w:tblLook w:val="04A0"/>
+      </w:tblPr>
+      <w:tblGrid>
+        <w:gridCol w:w="1843"/>
+        <w:gridCol w:w="1984"/>
+        <w:gridCol w:w="2835"/>
+        <w:gridCol w:w="2127"/>
+        <w:gridCol w:w="1842"/>
+      </w:tblGrid>
+      <w:tr>
+        <w:trPr>
+          <w:trHeight w:val="673"/>
+        </w:trPr>
+        <w:tc>
+          <w:tcPr>
+            <w:tcW w:w="1843" w:type="dxa"/>
+          </w:tcPr>
+          <w:p>
+            <w:pPr>
+              <w:jc w:val="center"/>
+              <w:rPr>
+                <w:b/>
+              </w:rPr>
+            </w:pPr>
+          </w:p>
+          <w:p>
+            <w:pPr>
+              <w:jc w:val="center"/>
+              <w:rPr>
+                <w:b/>
+              </w:rPr>
+            </w:pPr>
+            <w:r>
+              <w:rPr>
+                <w:b/>
+              </w:rPr>
+              <w:t>PROJECT</w:t>
+            </w:r>
+            <w:r>
+              <w:rPr>
+                <w:b/>
+              </w:rPr>
+              <w:t>S</w:t>
+            </w:r>
+          </w:p>
+        </w:tc>
+        <w:tc>
+          <w:tcPr>
+            <w:tcW w:w="1984" w:type="dxa"/>
+          </w:tcPr>
+          <w:p>
+            <w:pPr>
+              <w:jc w:val="center"/>
+              <w:rPr>
+                <w:b/>
+              </w:rPr>
+            </w:pPr>
+          </w:p>
+          <w:p>
+            <w:pPr>
+              <w:jc w:val="center"/>
+              <w:rPr>
+                <w:b/>
+              </w:rPr>
+            </w:pPr>
+            <w:r>
+              <w:rPr>
+                <w:b/>
+              </w:rPr>
+              <w:t>INSTITUTION</w:t>
+            </w:r>
+          </w:p>
+        </w:tc>
+        <w:tc>
+          <w:tcPr>
+            <w:tcW w:w="2835" w:type="dxa"/>
+          </w:tcPr>
+          <w:p>
+            <w:pPr>
+              <w:jc w:val="center"/>
+              <w:rPr>
+                <w:b/>
+              </w:rPr>
+            </w:pPr>
+          </w:p>
+          <w:p>
+            <w:pPr>
+              <w:jc w:val="center"/>
+              <w:rPr>
+                <w:b/>
+              </w:rPr>
+            </w:pPr>
+            <w:r>
+              <w:rPr>
+                <w:b/>
+              </w:rPr>
+              <w:t>DESCRIPTION</w:t>
+            </w:r>
+          </w:p>
+        </w:tc>
+        <w:tc>
+          <w:tcPr>
+            <w:tcW w:w="2127" w:type="dxa"/>
+          </w:tcPr>
+          <w:p>
+            <w:pPr>
+              <w:jc w:val="center"/>
+              <w:rPr>
+                <w:b/>
+              </w:rPr>
+            </w:pPr>
+          </w:p>
+          <w:p>
+            <w:pPr>
+              <w:jc w:val="center"/>
+              <w:rPr>
+                <w:b/>
+              </w:rPr>
+            </w:pPr>
+            <w:r>
+              <w:rPr>
+                <w:b/>
+              </w:rPr>
+              <w:t>MY ROLE</w:t>
+            </w:r>
+          </w:p>
+        </w:tc>
+        <w:tc>
+          <w:tcPr>
+            <w:tcW w:w="1842" w:type="dxa"/>
+          </w:tcPr>
+          <w:p>
+            <w:pPr>
+              <w:jc w:val="center"/>
+              <w:rPr>
+                <w:b/>
+              </w:rPr>
+            </w:pPr>
+          </w:p>
+          <w:p>
+            <w:pPr>
+              <w:jc w:val="center"/>
+              <w:rPr>
+                <w:b/>
+              </w:rPr>
+            </w:pPr>
+            <w:r>
+              <w:rPr>
+                <w:b/>
+              </w:rPr>
+              <w:t>LINK</w:t>
+            </w:r>
+          </w:p>
+        </w:tc>
+      </w:tr>
+      <w:tr>
+        <w:trPr>
+          <w:trHeight w:val="673"/>
+        </w:trPr>
+        <w:tc>
+          <w:tcPr>
+            <w:tcW w:w="1843" w:type="dxa"/>
+          </w:tcPr>
+          <w:p/>
+          <w:p/>
+          <w:p>
+            <w:pPr>
+              <w:rPr>
+                <w:b/>
+              </w:rPr>
+            </w:pPr>
+            <w:r>
+              <w:rPr>
+                <w:b/>
+              </w:rPr>
+              <w:t>AGGREGATOR</w:t>
+            </w:r>
+          </w:p>
+        </w:tc>
+        <w:tc>
+          <w:tcPr>
+            <w:tcW w:w="1984" w:type="dxa"/>
+          </w:tcPr>
+          <w:p/>
+          <w:p/>
+          <w:p>
+            <w:r>
+              <w:t>Boxigo</w:t>
+            </w:r>
+            <w:r>
+              <w:t xml:space="preserve"> LTD</w:t>
+            </w:r>
+          </w:p>
+        </w:tc>
+        <w:tc>
+          <w:tcPr>
+            <w:tcW w:w="2835" w:type="dxa"/>
+          </w:tcPr>
+          <w:p/>
+          <w:p>
+            <w:r>
+              <w:t>A website to collaborate all packers and movers to provide service to the customers.</w:t>
+            </w:r>
+          </w:p>
+        </w:tc>
+        <w:tc>
+          <w:tcPr>
+            <w:tcW w:w="2127" w:type="dxa"/>
+          </w:tcPr>
+          <w:p/>
+          <w:p>
+            <w:r>
+              <w:t>Worked as a backend-developer and as a graphic designer.</w:t>
+            </w:r>
+          </w:p>
+          <w:p/>
+        </w:tc>
+        <w:tc>
+          <w:tcPr>
+            <w:tcW w:w="1842" w:type="dxa"/>
+          </w:tcPr>
+          <w:p/>
+          <w:p/>
+          <w:p>
+            <w:hyperlink r:id="rId10" w:history="1">
+              <w:r>
+                <w:rPr>
+                  <w:rStyle w:val="Hyperlink"/>
+                </w:rPr>
+                <w:t>boxigo.in</w:t>
+              </w:r>
+            </w:hyperlink>
+          </w:p>
+        </w:tc>
+      </w:tr>
+      <w:tr>
+        <w:trPr>
+          <w:trHeight w:val="706"/>
+        </w:trPr>
+        <w:tc>
+          <w:tcPr>
+            <w:tcW w:w="1843" w:type="dxa"/>
+          </w:tcPr>
+          <w:p>
+            <w:pPr>
+              <w:pStyle w:val="Heading2"/>
+              <w:spacing w:line="276" w:lineRule="auto"/>
+              <w:ind w:left="0"/>
+            </w:pPr>
+          </w:p>
+          <w:p>
+            <w:pPr>
+              <w:pStyle w:val="Heading2"/>
+              <w:spacing w:line="360" w:lineRule="auto"/>
+              <w:ind w:left="0"/>
+            </w:pPr>
+            <w:r>
+              <w:t>WATER PURITY DETECTOR</w:t>
+            </w:r>
+          </w:p>
+        </w:tc>
+        <w:tc>
+          <w:tcPr>
+            <w:tcW w:w="1984" w:type="dxa"/>
+          </w:tcPr>
+          <w:p/>
+          <w:p>
+            <w:r>
+              <w:t>Sri Shakthi Institute of Engineering &amp; Technology (Autonomous)</w:t>
+            </w:r>
+          </w:p>
+          <w:p/>
+        </w:tc>
+        <w:tc>
+          <w:tcPr>
+            <w:tcW w:w="2835" w:type="dxa"/>
+          </w:tcPr>
+          <w:p/>
+          <w:p>
+            <w:r>
+              <w:t>An automated system for detecting water purity level and alert the authorized person when the water purity level decreases.</w:t>
+            </w:r>
+            <w:r>
+              <w:t xml:space="preserve"> (Using IOT)</w:t>
+            </w:r>
+          </w:p>
+          <w:p/>
+        </w:tc>
+        <w:tc>
+          <w:tcPr>
+            <w:tcW w:w="2127" w:type="dxa"/>
+          </w:tcPr>
+          <w:p/>
+          <w:p>
+            <w:r>
+              <w:t xml:space="preserve">Developed the entire project in </w:t>
+            </w:r>
+          </w:p>
+          <w:p>
+            <w:r>
+              <w:t>24 hours</w:t>
+            </w:r>
+          </w:p>
+          <w:p>
+            <w:r>
+              <w:t>(Hackathon)</w:t>
+            </w:r>
+          </w:p>
+        </w:tc>
+        <w:tc>
+          <w:tcPr>
+            <w:tcW w:w="1842" w:type="dxa"/>
+          </w:tcPr>
+          <w:p/>
+          <w:p/>
+          <w:p>
+            <w:hyperlink r:id="rId11" w:history="1">
+              <w:r>
+                <w:rPr>
+                  <w:rStyle w:val="Hyperlink"/>
+                </w:rPr>
+                <w:t>github/ Water-purity-detector</w:t>
+              </w:r>
+            </w:hyperlink>
+          </w:p>
+        </w:tc>
+      </w:tr>
+      <w:tr>
+        <w:trPr>
+          <w:trHeight w:val="706"/>
+        </w:trPr>
+        <w:tc>
+          <w:tcPr>
+            <w:tcW w:w="1843" w:type="dxa"/>
+          </w:tcPr>
+          <w:p>
+            <w:pPr>
+              <w:rPr>
+                <w:b/>
+              </w:rPr>
+            </w:pPr>
+          </w:p>
+          <w:p>
+            <w:pPr>
+              <w:rPr>
+                <w:b/>
+              </w:rPr>
+            </w:pPr>
+          </w:p>
+          <w:p>
+            <w:r>
+              <w:rPr>
+                <w:b/>
+              </w:rPr>
+              <w:t>KALAM</w:t>
+            </w:r>
+          </w:p>
+        </w:tc>
+        <w:tc>
+          <w:tcPr>
+            <w:tcW w:w="1984" w:type="dxa"/>
+          </w:tcPr>
+          <w:p/>
+          <w:p>
+            <w:r>
+              <w:t>Sri Shakthi Institute of Engineering &amp; Technology (Autonomous)</w:t>
+            </w:r>
+          </w:p>
+          <w:p/>
+        </w:tc>
+        <w:tc>
+          <w:tcPr>
+            <w:tcW w:w="2835" w:type="dxa"/>
+          </w:tcPr>
+          <w:p/>
+          <w:p>
+            <w:r>
+              <w:t>A dynamic website for inter-college competition provides students to register in events.</w:t>
+            </w:r>
+          </w:p>
+          <w:p/>
+        </w:tc>
+        <w:tc>
+          <w:tcPr>
+            <w:tcW w:w="2127" w:type="dxa"/>
+          </w:tcPr>
+          <w:p/>
+          <w:p>
+            <w:r>
+              <w:t>Worked as a backend-developer and as a graphic designer.</w:t>
+            </w:r>
+          </w:p>
+        </w:tc>
+        <w:tc>
+          <w:tcPr>
+            <w:tcW w:w="1842" w:type="dxa"/>
+          </w:tcPr>
+          <w:p/>
+          <w:p/>
+          <w:p>
+            <w:pPr>
+              <w:pStyle w:val="BodyText"/>
+              <w:spacing w:before="9"/>
+            </w:pPr>
+            <w:hyperlink r:id="rId12" w:history="1">
+              <w:r>
+                <w:rPr>
+                  <w:rStyle w:val="Hyperlink"/>
+                </w:rPr>
+                <w:t>kalam.siet.ac.in</w:t>
+              </w:r>
+            </w:hyperlink>
+          </w:p>
+        </w:tc>
+      </w:tr>
+    </w:tbl>
     <w:p>
       <w:pPr>
         <w:pStyle w:val="BodyText"/>
         <w:spacing w:before="9" w:line="247" w:lineRule="auto"/>
-        <w:ind w:left="187" w:right="1083" w:firstLine="570"/>
-      </w:pPr>
-      <w:r>
-        <w:t>A website to collaborate all packers and movers to provide service to the customers. Wor</w:t>
-      </w:r>
-      <w:r>
-        <w:t xml:space="preserve">ked </w:t>
-      </w:r>
-      <w:r>
-        <w:t>a</w:t>
-      </w:r>
-      <w:r>
-        <w:t xml:space="preserve">s a backend-developer and as a graphic designer. </w:t>
-      </w:r>
-      <w:hyperlink r:id="rId8" w:history="1">
-        <w:r>
-          <w:rPr>
-            <w:rStyle w:val="Hyperlink"/>
-          </w:rPr>
-          <w:t>boxigo.in</w:t>
-        </w:r>
-      </w:hyperlink>
-    </w:p>
-    <w:p>
-      <w:pPr>
-        <w:pStyle w:val="BodyText"/>
-        <w:spacing w:before="11"/>
-      </w:pPr>
-    </w:p>
-    <w:p>
-      <w:pPr>
-        <w:pStyle w:val="Heading2"/>
-      </w:pPr>
-      <w:r>
-        <w:t>WATER PURITY DETECTOR system using IoT</w:t>
-      </w:r>
-      <w:r>
-        <w:t>:</w:t>
-      </w:r>
-    </w:p>
-    <w:p>
-      <w:pPr>
-        <w:pStyle w:val="BodyText"/>
-        <w:spacing w:before="9"/>
-        <w:ind w:left="187"/>
-      </w:pPr>
-      <w:r>
-        <w:t>Institution:</w:t>
-      </w:r>
-      <w:r>
-        <w:t xml:space="preserve"> Sri</w:t>
-      </w:r>
-      <w:r>
-        <w:t xml:space="preserve"> Shakthi</w:t>
-      </w:r>
-      <w:r>
-        <w:t xml:space="preserve"> Institute of Engineering &amp; Technology (Autonomous)</w:t>
-      </w:r>
-    </w:p>
-    <w:p>
-      <w:pPr>
-        <w:pStyle w:val="BodyText"/>
-        <w:spacing w:before="9" w:line="247" w:lineRule="auto"/>
-        <w:ind w:left="187" w:right="939" w:firstLine="570"/>
-      </w:pPr>
-      <w:r>
-        <w:t xml:space="preserve">An automated system for </w:t>
-      </w:r>
-      <w:r>
-        <w:t>detecting water purity level and alert the authorized person when the water purity level decreases</w:t>
-      </w:r>
-      <w:r>
-        <w:t xml:space="preserve">. </w:t>
-      </w:r>
-    </w:p>
-    <w:p>
-      <w:pPr>
-        <w:pStyle w:val="BodyText"/>
-        <w:spacing w:before="9" w:line="247" w:lineRule="auto"/>
-        <w:ind w:right="939" w:firstLine="142"/>
-      </w:pPr>
-    </w:p>
-    <w:p>
-      <w:pPr>
-        <w:pStyle w:val="BodyText"/>
-        <w:spacing w:before="9" w:line="247" w:lineRule="auto"/>
-        <w:ind w:right="939" w:firstLine="142"/>
+        <w:ind w:left="142" w:right="939" w:firstLine="142"/>
         <w:rPr>
           <w:b/>
-        </w:rPr>
-      </w:pPr>
-      <w:r>
-        <w:rPr>
-          <w:b/>
-        </w:rPr>
-        <w:t>KALAM</w:t>
-      </w:r>
-      <w:r>
-        <w:rPr>
-          <w:b/>
-        </w:rPr>
-        <w:t>:</w:t>
-      </w:r>
-    </w:p>
-    <w:p>
-      <w:pPr>
-        <w:pStyle w:val="BodyText"/>
-        <w:spacing w:before="9"/>
-        <w:ind w:left="187"/>
-      </w:pPr>
-      <w:r>
-        <w:t>Institution: Sri Shakthi Institute of Engineering &amp; Technology (Autonomous)</w:t>
-      </w:r>
-    </w:p>
-    <w:p>
-      <w:pPr>
-        <w:pStyle w:val="BodyText"/>
-        <w:spacing w:before="9"/>
-        <w:ind w:left="187" w:right="1090"/>
-      </w:pPr>
-      <w:r>
-        <w:tab/>
-        <w:t>A dynamic website for inter</w:t>
-      </w:r>
-      <w:r>
-        <w:t>-</w:t>
-      </w:r>
-      <w:r>
-        <w:t xml:space="preserve">college </w:t>
-      </w:r>
-      <w:r>
-        <w:t>competition</w:t>
-      </w:r>
-      <w:r>
-        <w:t xml:space="preserve"> provides students to register in events. </w:t>
-      </w:r>
-      <w:r>
-        <w:t xml:space="preserve">Worked as a backend-developer and as a graphic designer. </w:t>
-      </w:r>
-      <w:hyperlink r:id="rId9" w:history="1">
-        <w:r>
-          <w:rPr>
-            <w:rStyle w:val="Hyperlink"/>
-          </w:rPr>
-          <w:t>kalam.siet.ac.in</w:t>
-        </w:r>
-      </w:hyperlink>
-    </w:p>
-    <w:p>
-      <w:pPr>
-        <w:pStyle w:val="BodyText"/>
-        <w:spacing w:before="9" w:line="247" w:lineRule="auto"/>
-        <w:ind w:right="939" w:firstLine="142"/>
-        <w:rPr>
-          <w:b/>
-        </w:rPr>
-      </w:pPr>
-    </w:p>
-    <w:p>
-      <w:pPr>
-        <w:pStyle w:val="BodyText"/>
-        <w:rPr>
-          <w:sz w:val="20"/>
         </w:rPr>
       </w:pPr>
     </w:p>
@@ -1312,6 +2220,15 @@
           <w:sz w:val="27"/>
         </w:rPr>
       </w:pPr>
+    </w:p>
+    <w:p>
+      <w:pPr>
+        <w:pStyle w:val="BodyText"/>
+        <w:spacing w:before="3"/>
+        <w:rPr>
+          <w:sz w:val="27"/>
+        </w:rPr>
+      </w:pPr>
       <w:r>
         <w:pict>
           <v:shape id="_x0000_s1040" type="#_x0000_t202" style="position:absolute;margin-left:38.25pt;margin-top:16.9pt;width:542.25pt;height:18.75pt;z-index:-251649024;mso-wrap-distance-left:0;mso-wrap-distance-right:0;mso-position-horizontal-relative:page" fillcolor="#e4e4e4" stroked="f">
@@ -1368,7 +2285,19 @@
         <w:ind w:left="187"/>
       </w:pPr>
       <w:r>
-        <w:t xml:space="preserve">Certified in Complete Python Bootcamp in Udamey </w:t>
+        <w:t xml:space="preserve">Certified in Complete Python Bootcamp </w:t>
+      </w:r>
+      <w:r>
+        <w:t>by</w:t>
+      </w:r>
+      <w:r>
+        <w:t xml:space="preserve"> Ud</w:t>
+      </w:r>
+      <w:r>
+        <w:t>em</w:t>
+      </w:r>
+      <w:r>
+        <w:t xml:space="preserve">y </w:t>
       </w:r>
     </w:p>
     <w:p>
@@ -1378,8 +2307,20 @@
         <w:ind w:left="187"/>
       </w:pPr>
       <w:r>
-        <w:t>Completed Python Bootcamp in Udamey</w:t>
-      </w:r>
+        <w:t xml:space="preserve">Completed Python Bootcamp in </w:t>
+      </w:r>
+      <w:r>
+        <w:t>Udemy</w:t>
+      </w:r>
+    </w:p>
+    <w:p>
+      <w:pPr>
+        <w:pStyle w:val="BodyText"/>
+        <w:spacing w:before="2"/>
+        <w:rPr>
+          <w:sz w:val="28"/>
+        </w:rPr>
+      </w:pPr>
     </w:p>
     <w:p>
       <w:pPr>
@@ -1423,143 +2364,74 @@
     </w:p>
     <w:p>
       <w:pPr>
-        <w:pStyle w:val="BodyText"/>
-        <w:spacing w:line="20" w:lineRule="exact"/>
-        <w:ind w:left="172"/>
-        <w:rPr>
-          <w:sz w:val="2"/>
-        </w:rPr>
-      </w:pPr>
-    </w:p>
-    <w:p>
-      <w:pPr>
-        <w:pStyle w:val="BodyText"/>
-        <w:spacing w:before="101" w:line="247" w:lineRule="auto"/>
-        <w:ind w:left="907" w:right="2933"/>
-      </w:pPr>
-    </w:p>
-    <w:p>
-      <w:pPr>
-        <w:pStyle w:val="BodyText"/>
+        <w:spacing w:line="247" w:lineRule="auto"/>
+      </w:pPr>
+    </w:p>
+    <w:p>
+      <w:pPr>
+        <w:pStyle w:val="ListParagraph"/>
         <w:numPr>
           <w:ilvl w:val="0"/>
-          <w:numId w:val="5"/>
+          <w:numId w:val="6"/>
         </w:numPr>
-        <w:spacing w:before="101" w:line="247" w:lineRule="auto"/>
-        <w:ind w:right="2933"/>
-      </w:pPr>
-      <w:r>
-        <w:t>Excellent communication  skills</w:t>
-      </w:r>
-    </w:p>
-    <w:p>
-      <w:pPr>
-        <w:pStyle w:val="BodyText"/>
+        <w:spacing w:line="247" w:lineRule="auto"/>
+      </w:pPr>
+      <w:r>
+        <w:t>Providing overall leadership to the entire project team.</w:t>
+      </w:r>
+    </w:p>
+    <w:p>
+      <w:pPr>
+        <w:pStyle w:val="ListParagraph"/>
         <w:numPr>
           <w:ilvl w:val="0"/>
-          <w:numId w:val="5"/>
+          <w:numId w:val="6"/>
         </w:numPr>
-        <w:spacing w:before="101" w:line="247" w:lineRule="auto"/>
-        <w:ind w:right="2933"/>
-      </w:pPr>
-      <w:r>
-        <w:rPr>
-          <w:rFonts w:ascii="Cambria" w:eastAsia="Cambria" w:hAnsi="Cambria" w:cs="Cambria"/>
-          <w:color w:val="000000"/>
-          <w:sz w:val="22"/>
-        </w:rPr>
-        <w:t>Flexibility and Adaptability</w:t>
-      </w:r>
-      <w:r>
-        <w:t xml:space="preserve"> </w:t>
-      </w:r>
-    </w:p>
-    <w:p>
-      <w:pPr>
-        <w:pStyle w:val="BodyText"/>
+        <w:spacing w:line="247" w:lineRule="auto"/>
+      </w:pPr>
+      <w:r>
+        <w:t>Communicating with internal and external clients to determine specific requirements.</w:t>
+      </w:r>
+    </w:p>
+    <w:p>
+      <w:pPr>
+        <w:pStyle w:val="ListParagraph"/>
         <w:numPr>
           <w:ilvl w:val="0"/>
-          <w:numId w:val="5"/>
+          <w:numId w:val="6"/>
         </w:numPr>
-        <w:spacing w:before="101" w:line="247" w:lineRule="auto"/>
-        <w:ind w:right="2933"/>
-      </w:pPr>
-      <w:r>
-        <w:t xml:space="preserve">Ability to work both </w:t>
-      </w:r>
-      <w:r>
-        <w:t>independently</w:t>
-      </w:r>
-      <w:r>
-        <w:t xml:space="preserve"> and as a team </w:t>
-      </w:r>
-    </w:p>
-    <w:p>
-      <w:pPr>
-        <w:pStyle w:val="BodyText"/>
-        <w:numPr>
-          <w:ilvl w:val="0"/>
-          <w:numId w:val="5"/>
-        </w:numPr>
-        <w:spacing w:before="101" w:line="247" w:lineRule="auto"/>
-        <w:ind w:right="2933"/>
-      </w:pPr>
-      <w:r>
-        <w:t>Taking responsibilities</w:t>
-      </w:r>
-    </w:p>
-    <w:p>
-      <w:pPr>
-        <w:pStyle w:val="BodyText"/>
-        <w:numPr>
-          <w:ilvl w:val="0"/>
-          <w:numId w:val="5"/>
-        </w:numPr>
-        <w:spacing w:before="101" w:line="247" w:lineRule="auto"/>
-        <w:ind w:right="2933"/>
-      </w:pPr>
-      <w:r>
-        <w:t>Stress tolerance</w:t>
-      </w:r>
-    </w:p>
-    <w:p>
-      <w:pPr>
-        <w:pStyle w:val="BodyText"/>
-        <w:numPr>
-          <w:ilvl w:val="0"/>
-          <w:numId w:val="5"/>
-        </w:numPr>
-        <w:spacing w:before="101" w:line="247" w:lineRule="auto"/>
-        <w:ind w:right="2933"/>
-      </w:pPr>
-      <w:r>
-        <w:t>Decision making skills</w:t>
-      </w:r>
-    </w:p>
-    <w:p>
-      <w:pPr>
-        <w:pStyle w:val="BodyText"/>
-        <w:spacing w:before="101" w:line="247" w:lineRule="auto"/>
-        <w:ind w:left="547" w:right="2933"/>
-      </w:pPr>
-    </w:p>
-    <w:p>
-      <w:pPr>
         <w:spacing w:line="247" w:lineRule="auto"/>
       </w:pPr>
-    </w:p>
-    <w:p>
-      <w:pPr>
+      <w:r>
+        <w:t>Following the project life cycle like Agile and waterfall.</w:t>
+      </w:r>
+    </w:p>
+    <w:p>
+      <w:pPr>
+        <w:pStyle w:val="ListParagraph"/>
         <w:spacing w:line="247" w:lineRule="auto"/>
-        <w:sectPr>
-          <w:pgSz w:w="12240" w:h="15840"/>
-          <w:pgMar w:top="1380" w:right="0" w:bottom="280" w:left="660" w:header="720" w:footer="720" w:gutter="0"/>
-          <w:cols w:space="720"/>
-        </w:sectPr>
-      </w:pPr>
-      <w:r>
-        <w:tab/>
-      </w:r>
+        <w:ind w:left="720" w:firstLine="0"/>
+      </w:pPr>
+    </w:p>
+    <w:p>
+      <w:pPr>
+        <w:spacing w:line="247" w:lineRule="auto"/>
+      </w:pPr>
+    </w:p>
+    <w:p>
+      <w:pPr>
+        <w:spacing w:line="247" w:lineRule="auto"/>
+      </w:pPr>
+    </w:p>
+    <w:p>
+      <w:pPr>
+        <w:spacing w:line="247" w:lineRule="auto"/>
+      </w:pPr>
+    </w:p>
+    <w:p>
+      <w:pPr>
+        <w:spacing w:line="247" w:lineRule="auto"/>
+      </w:pPr>
     </w:p>
     <w:p>
       <w:pPr>
@@ -1579,7 +2451,7 @@
           <w:sz w:val="20"/>
         </w:rPr>
         <w:pict>
-          <v:shape id="_x0000_s1059" type="#_x0000_t202" style="width:538.5pt;height:18.75pt;mso-position-horizontal-relative:char;mso-position-vertical-relative:line" fillcolor="#e4e4e4" stroked="f">
+          <v:shape id="_x0000_s1067" type="#_x0000_t202" style="width:538.5pt;height:18.75pt;mso-position-horizontal-relative:char;mso-position-vertical-relative:line" fillcolor="#e4e4e4" stroked="f">
             <v:textbox inset="0,0,0,0">
               <w:txbxContent>
                 <w:p>
@@ -1637,81 +2509,16 @@
     <w:p>
       <w:pPr>
         <w:pStyle w:val="ListParagraph"/>
-        <w:numPr>
-          <w:ilvl w:val="0"/>
-          <w:numId w:val="1"/>
-        </w:numPr>
         <w:tabs>
           <w:tab w:val="left" w:pos="907"/>
           <w:tab w:val="left" w:pos="908"/>
         </w:tabs>
         <w:spacing w:before="66"/>
-        <w:ind w:right="2952" w:hanging="930"/>
-        <w:rPr>
-          <w:sz w:val="24"/>
-        </w:rPr>
-      </w:pPr>
-      <w:r>
-        <w:rPr>
-          <w:sz w:val="24"/>
-        </w:rPr>
-        <w:t xml:space="preserve">Organized Inter College Technical event (KALAM </w:t>
-      </w:r>
-      <w:r>
-        <w:rPr>
-          <w:spacing w:val="-4"/>
-          <w:sz w:val="24"/>
-        </w:rPr>
-        <w:t xml:space="preserve">2019) </w:t>
-      </w:r>
-      <w:r>
-        <w:rPr>
-          <w:sz w:val="24"/>
-        </w:rPr>
-        <w:t>at Sri</w:t>
-      </w:r>
-      <w:r>
-        <w:rPr>
-          <w:sz w:val="24"/>
-        </w:rPr>
-        <w:t xml:space="preserve"> Shakthi</w:t>
-      </w:r>
-      <w:r>
-        <w:rPr>
-          <w:sz w:val="24"/>
-        </w:rPr>
-        <w:t xml:space="preserve"> </w:t>
-      </w:r>
-      <w:r>
-        <w:rPr>
-          <w:sz w:val="24"/>
-        </w:rPr>
-        <w:t>Institute</w:t>
-      </w:r>
-      <w:r>
-        <w:rPr>
-          <w:sz w:val="24"/>
-        </w:rPr>
-        <w:t xml:space="preserve"> of </w:t>
-      </w:r>
-      <w:r>
-        <w:rPr>
-          <w:sz w:val="24"/>
-        </w:rPr>
-        <w:t xml:space="preserve">Engineering </w:t>
-      </w:r>
-      <w:r>
-        <w:rPr>
-          <w:sz w:val="24"/>
-        </w:rPr>
-        <w:t xml:space="preserve"> &amp; Tech</w:t>
-      </w:r>
-      <w:r>
-        <w:rPr>
-          <w:sz w:val="24"/>
-        </w:rPr>
-        <w:t>nology</w:t>
-      </w:r>
+        <w:ind w:left="1117" w:right="1515" w:firstLine="0"/>
+        <w:rPr>
+          <w:sz w:val="24"/>
+        </w:rPr>
+      </w:pPr>
     </w:p>
     <w:p>
       <w:pPr>
@@ -1725,16 +2532,71 @@
           <w:tab w:val="left" w:pos="908"/>
         </w:tabs>
         <w:spacing w:before="66"/>
-        <w:ind w:right="2952" w:hanging="930"/>
-        <w:rPr>
-          <w:sz w:val="24"/>
-        </w:rPr>
-      </w:pPr>
-      <w:r>
-        <w:rPr>
-          <w:sz w:val="24"/>
-        </w:rPr>
-        <w:t>Developed a website for a company, Boxigo</w:t>
+        <w:ind w:right="1515" w:hanging="930"/>
+        <w:rPr>
+          <w:sz w:val="24"/>
+        </w:rPr>
+      </w:pPr>
+      <w:r>
+        <w:rPr>
+          <w:sz w:val="24"/>
+        </w:rPr>
+        <w:t xml:space="preserve">Organized Inter College Technical event (KALAM </w:t>
+      </w:r>
+      <w:r>
+        <w:rPr>
+          <w:spacing w:val="-4"/>
+          <w:sz w:val="24"/>
+        </w:rPr>
+        <w:t xml:space="preserve">2019) </w:t>
+      </w:r>
+      <w:r>
+        <w:rPr>
+          <w:sz w:val="24"/>
+        </w:rPr>
+        <w:t>at Sri</w:t>
+      </w:r>
+      <w:r>
+        <w:rPr>
+          <w:sz w:val="24"/>
+        </w:rPr>
+        <w:t xml:space="preserve"> Shakthi</w:t>
+      </w:r>
+      <w:r>
+        <w:rPr>
+          <w:sz w:val="24"/>
+        </w:rPr>
+        <w:t xml:space="preserve"> </w:t>
+      </w:r>
+      <w:r>
+        <w:rPr>
+          <w:sz w:val="24"/>
+        </w:rPr>
+        <w:t>Institute</w:t>
+      </w:r>
+      <w:r>
+        <w:rPr>
+          <w:sz w:val="24"/>
+        </w:rPr>
+        <w:t xml:space="preserve"> of </w:t>
+      </w:r>
+      <w:r>
+        <w:rPr>
+          <w:sz w:val="24"/>
+        </w:rPr>
+        <w:t xml:space="preserve">Engineering </w:t>
+      </w:r>
+      <w:r>
+        <w:rPr>
+          <w:sz w:val="24"/>
+        </w:rPr>
+        <w:t xml:space="preserve"> &amp; Tech</w:t>
+      </w:r>
+      <w:r>
+        <w:rPr>
+          <w:sz w:val="24"/>
+        </w:rPr>
+        <w:t>nology</w:t>
       </w:r>
     </w:p>
     <w:p>
@@ -1749,28 +2611,16 @@
           <w:tab w:val="left" w:pos="908"/>
         </w:tabs>
         <w:spacing w:before="66"/>
-        <w:ind w:right="2952" w:hanging="930"/>
-        <w:rPr>
-          <w:sz w:val="24"/>
-        </w:rPr>
-      </w:pPr>
-      <w:r>
-        <w:rPr>
-          <w:sz w:val="24"/>
-        </w:rPr>
-        <w:t xml:space="preserve">Won Third prize in SIET Hackathon </w:t>
-      </w:r>
-      <w:r>
-        <w:rPr>
-          <w:sz w:val="24"/>
-        </w:rPr>
-        <w:t xml:space="preserve">at Sri Shakthi Institute of Engineering  &amp; Technology </w:t>
-      </w:r>
-      <w:r>
-        <w:rPr>
-          <w:sz w:val="24"/>
-        </w:rPr>
-        <w:t>(2019)</w:t>
+        <w:ind w:right="1515" w:hanging="930"/>
+        <w:rPr>
+          <w:sz w:val="24"/>
+        </w:rPr>
+      </w:pPr>
+      <w:r>
+        <w:rPr>
+          <w:sz w:val="24"/>
+        </w:rPr>
+        <w:t>Developed a website for a company, Boxigo</w:t>
       </w:r>
     </w:p>
     <w:p>
@@ -1785,7 +2635,44 @@
           <w:tab w:val="left" w:pos="908"/>
         </w:tabs>
         <w:spacing w:before="66"/>
-        <w:ind w:right="2952" w:hanging="930"/>
+        <w:ind w:right="1515" w:hanging="930"/>
+        <w:rPr>
+          <w:sz w:val="24"/>
+        </w:rPr>
+      </w:pPr>
+      <w:r>
+        <w:rPr>
+          <w:sz w:val="24"/>
+        </w:rPr>
+        <w:t xml:space="preserve">Won Third prize in SIET Hackathon </w:t>
+      </w:r>
+      <w:r>
+        <w:rPr>
+          <w:sz w:val="24"/>
+        </w:rPr>
+        <w:t xml:space="preserve">at Sri Shakthi Institute of Engineering  &amp; Technology </w:t>
+      </w:r>
+      <w:r>
+        <w:rPr>
+          <w:sz w:val="24"/>
+        </w:rPr>
+        <w:t>(2019)</w:t>
+      </w:r>
+    </w:p>
+    <w:p>
+      <w:pPr>
+        <w:pStyle w:val="ListParagraph"/>
+        <w:numPr>
+          <w:ilvl w:val="0"/>
+          <w:numId w:val="1"/>
+        </w:numPr>
+        <w:tabs>
+          <w:tab w:val="left" w:pos="907"/>
+          <w:tab w:val="left" w:pos="908"/>
+          <w:tab w:val="left" w:pos="10915"/>
+        </w:tabs>
+        <w:spacing w:before="66"/>
+        <w:ind w:right="1515" w:hanging="930"/>
         <w:rPr>
           <w:sz w:val="24"/>
         </w:rPr>
@@ -1821,7 +2708,7 @@
           <w:tab w:val="left" w:pos="908"/>
         </w:tabs>
         <w:spacing w:before="66"/>
-        <w:ind w:right="2952" w:hanging="930"/>
+        <w:ind w:right="1515" w:hanging="930"/>
         <w:rPr>
           <w:sz w:val="24"/>
         </w:rPr>
@@ -1836,14 +2723,38 @@
         <w:rPr>
           <w:sz w:val="24"/>
         </w:rPr>
-        <w:t xml:space="preserve"> at AVB matriculation higher secondary school</w:t>
-      </w:r>
-      <w:r>
-        <w:rPr>
-          <w:sz w:val="24"/>
-        </w:rPr>
-        <w:t xml:space="preserve"> (2016)</w:t>
-      </w:r>
+        <w:t xml:space="preserve"> at AVB </w:t>
+      </w:r>
+      <w:r>
+        <w:rPr>
+          <w:sz w:val="24"/>
+        </w:rPr>
+        <w:t xml:space="preserve">Matriculation Higher Secondary School </w:t>
+      </w:r>
+      <w:r>
+        <w:rPr>
+          <w:sz w:val="24"/>
+        </w:rPr>
+        <w:t>(2016)</w:t>
+      </w:r>
+    </w:p>
+    <w:p>
+      <w:pPr>
+        <w:pStyle w:val="BodyText"/>
+        <w:spacing w:before="6"/>
+        <w:rPr>
+          <w:sz w:val="23"/>
+        </w:rPr>
+      </w:pPr>
+    </w:p>
+    <w:p>
+      <w:pPr>
+        <w:pStyle w:val="BodyText"/>
+        <w:spacing w:before="6"/>
+        <w:rPr>
+          <w:sz w:val="23"/>
+        </w:rPr>
+      </w:pPr>
     </w:p>
     <w:p>
       <w:pPr>
@@ -1887,30 +2798,45 @@
     </w:p>
     <w:p>
       <w:pPr>
-        <w:pStyle w:val="BodyText"/>
-        <w:spacing w:line="20" w:lineRule="exact"/>
-        <w:ind w:left="172"/>
-        <w:rPr>
-          <w:sz w:val="2"/>
-        </w:rPr>
-      </w:pPr>
-    </w:p>
-    <w:p>
-      <w:pPr>
         <w:tabs>
           <w:tab w:val="left" w:pos="2917"/>
         </w:tabs>
         <w:spacing w:before="101"/>
-        <w:ind w:left="187"/>
-        <w:rPr>
-          <w:sz w:val="24"/>
-        </w:rPr>
-      </w:pPr>
-      <w:r>
         <w:rPr>
           <w:b/>
           <w:sz w:val="24"/>
         </w:rPr>
+      </w:pPr>
+      <w:r>
+        <w:rPr>
+          <w:b/>
+          <w:sz w:val="24"/>
+        </w:rPr>
+        <w:t xml:space="preserve">   </w:t>
+      </w:r>
+    </w:p>
+    <w:p>
+      <w:pPr>
+        <w:tabs>
+          <w:tab w:val="left" w:pos="2917"/>
+        </w:tabs>
+        <w:spacing w:before="101"/>
+        <w:rPr>
+          <w:sz w:val="24"/>
+        </w:rPr>
+      </w:pPr>
+      <w:r>
+        <w:rPr>
+          <w:b/>
+          <w:sz w:val="24"/>
+        </w:rPr>
+        <w:t xml:space="preserve">    </w:t>
+      </w:r>
+      <w:r>
+        <w:rPr>
+          <w:b/>
+          <w:sz w:val="24"/>
+        </w:rPr>
         <w:t>Date of Birth</w:t>
       </w:r>
       <w:r>
@@ -1919,6 +2845,19 @@
           <w:sz w:val="24"/>
         </w:rPr>
         <w:tab/>
+      </w:r>
+      <w:r>
+        <w:rPr>
+          <w:b/>
+          <w:sz w:val="24"/>
+        </w:rPr>
+        <w:t xml:space="preserve"> </w:t>
+      </w:r>
+      <w:r>
+        <w:rPr>
+          <w:b/>
+          <w:sz w:val="24"/>
+        </w:rPr>
         <w:t xml:space="preserve">: </w:t>
       </w:r>
       <w:r>
@@ -1984,6 +2923,19 @@
           <w:sz w:val="24"/>
         </w:rPr>
         <w:tab/>
+      </w:r>
+      <w:r>
+        <w:rPr>
+          <w:b/>
+          <w:sz w:val="24"/>
+        </w:rPr>
+        <w:t xml:space="preserve"> </w:t>
+      </w:r>
+      <w:r>
+        <w:rPr>
+          <w:b/>
+          <w:sz w:val="24"/>
+        </w:rPr>
         <w:t xml:space="preserve">: </w:t>
       </w:r>
       <w:r>
@@ -2017,6 +2969,19 @@
           <w:sz w:val="24"/>
         </w:rPr>
         <w:tab/>
+      </w:r>
+      <w:r>
+        <w:rPr>
+          <w:b/>
+          <w:sz w:val="24"/>
+        </w:rPr>
+        <w:t xml:space="preserve"> </w:t>
+      </w:r>
+      <w:r>
+        <w:rPr>
+          <w:b/>
+          <w:sz w:val="24"/>
+        </w:rPr>
         <w:t xml:space="preserve">: </w:t>
       </w:r>
       <w:r>
@@ -2053,9 +3018,23 @@
       </w:r>
       <w:r>
         <w:rPr>
-          <w:sz w:val="24"/>
-        </w:rPr>
-        <w:t xml:space="preserve">: </w:t>
+          <w:b/>
+          <w:sz w:val="24"/>
+        </w:rPr>
+        <w:t xml:space="preserve"> </w:t>
+      </w:r>
+      <w:r>
+        <w:rPr>
+          <w:b/>
+          <w:sz w:val="24"/>
+        </w:rPr>
+        <w:t>:</w:t>
+      </w:r>
+      <w:r>
+        <w:rPr>
+          <w:sz w:val="24"/>
+        </w:rPr>
+        <w:t xml:space="preserve"> </w:t>
       </w:r>
       <w:r>
         <w:rPr>
@@ -2088,6 +3067,19 @@
           <w:sz w:val="24"/>
         </w:rPr>
         <w:tab/>
+      </w:r>
+      <w:r>
+        <w:rPr>
+          <w:b/>
+          <w:sz w:val="24"/>
+        </w:rPr>
+        <w:t xml:space="preserve"> </w:t>
+      </w:r>
+      <w:r>
+        <w:rPr>
+          <w:b/>
+          <w:sz w:val="24"/>
+        </w:rPr>
         <w:t xml:space="preserve">: </w:t>
       </w:r>
       <w:r>
@@ -2124,9 +3116,23 @@
       </w:r>
       <w:r>
         <w:rPr>
-          <w:sz w:val="24"/>
-        </w:rPr>
-        <w:t>: Coimbatore</w:t>
+          <w:b/>
+          <w:sz w:val="24"/>
+        </w:rPr>
+        <w:t xml:space="preserve"> </w:t>
+      </w:r>
+      <w:r>
+        <w:rPr>
+          <w:b/>
+          <w:sz w:val="24"/>
+        </w:rPr>
+        <w:t>:</w:t>
+      </w:r>
+      <w:r>
+        <w:rPr>
+          <w:sz w:val="24"/>
+        </w:rPr>
+        <w:t xml:space="preserve"> Coimbatore</w:t>
       </w:r>
     </w:p>
     <w:p>
@@ -2149,6 +3155,12 @@
           <w:b/>
         </w:rPr>
         <w:tab/>
+        <w:t xml:space="preserve"> </w:t>
+      </w:r>
+      <w:r>
+        <w:rPr>
+          <w:b/>
+        </w:rPr>
         <w:t xml:space="preserve">: </w:t>
       </w:r>
       <w:r>
@@ -2179,9 +3191,15 @@
           <w:sz w:val="24"/>
         </w:rPr>
         <w:tab/>
+      </w:r>
+      <w:r>
+        <w:rPr>
+          <w:b/>
+          <w:sz w:val="24"/>
+        </w:rPr>
         <w:t xml:space="preserve">: </w:t>
       </w:r>
-      <w:hyperlink r:id="rId10" w:history="1">
+      <w:hyperlink r:id="rId13" w:history="1">
         <w:r>
           <w:rPr>
             <w:rStyle w:val="Hyperlink"/>
@@ -2190,14 +3208,6 @@
           <w:t>raghulrage@gmail.com</w:t>
         </w:r>
       </w:hyperlink>
-    </w:p>
-    <w:p>
-      <w:pPr>
-        <w:pStyle w:val="BodyText"/>
-        <w:rPr>
-          <w:sz w:val="20"/>
-        </w:rPr>
-      </w:pPr>
     </w:p>
     <w:p>
       <w:pPr>
@@ -2252,8 +3262,25 @@
     <w:p>
       <w:pPr>
         <w:pStyle w:val="BodyText"/>
+        <w:spacing w:line="20" w:lineRule="exact"/>
+        <w:ind w:left="172"/>
+        <w:rPr>
+          <w:sz w:val="2"/>
+        </w:rPr>
+      </w:pPr>
+    </w:p>
+    <w:p>
+      <w:pPr>
+        <w:pStyle w:val="BodyText"/>
         <w:spacing w:before="101"/>
         <w:ind w:left="757"/>
+      </w:pPr>
+    </w:p>
+    <w:p>
+      <w:pPr>
+        <w:pStyle w:val="BodyText"/>
+        <w:spacing w:before="101"/>
+        <w:ind w:left="757"/>
         <w:rPr>
           <w:sz w:val="20"/>
         </w:rPr>
@@ -2267,14 +3294,6 @@
         </w:rPr>
         <w:t>.</w:t>
       </w:r>
-    </w:p>
-    <w:p>
-      <w:pPr>
-        <w:pStyle w:val="BodyText"/>
-        <w:rPr>
-          <w:sz w:val="26"/>
-        </w:rPr>
-      </w:pPr>
     </w:p>
     <w:p>
       <w:pPr>
@@ -2735,15 +3754,15 @@
     </w:lvl>
   </w:abstractNum>
   <w:abstractNum w:abstractNumId="3">
-    <w:nsid w:val="61787115"/>
+    <w:nsid w:val="538602B8"/>
     <w:multiLevelType w:val="hybridMultilevel"/>
-    <w:tmpl w:val="F2B226B6"/>
+    <w:tmpl w:val="AE8A901E"/>
     <w:lvl w:ilvl="0" w:tplc="C80E6B00">
       <w:numFmt w:val="bullet"/>
       <w:lvlText w:val="❖"/>
       <w:lvlJc w:val="left"/>
       <w:pPr>
-        <w:ind w:left="907" w:hanging="360"/>
+        <w:ind w:left="720" w:hanging="360"/>
       </w:pPr>
       <w:rPr>
         <w:rFonts w:ascii="Segoe UI Symbol" w:eastAsia="Segoe UI Symbol" w:hAnsi="Segoe UI Symbol" w:cs="Segoe UI Symbol" w:hint="default"/>
@@ -2759,7 +3778,7 @@
       <w:lvlText w:val="o"/>
       <w:lvlJc w:val="left"/>
       <w:pPr>
-        <w:ind w:left="1627" w:hanging="360"/>
+        <w:ind w:left="1440" w:hanging="360"/>
       </w:pPr>
       <w:rPr>
         <w:rFonts w:ascii="Courier New" w:hAnsi="Courier New" w:cs="Courier New" w:hint="default"/>
@@ -2771,7 +3790,7 @@
       <w:lvlText w:val=""/>
       <w:lvlJc w:val="left"/>
       <w:pPr>
-        <w:ind w:left="2347" w:hanging="360"/>
+        <w:ind w:left="2160" w:hanging="360"/>
       </w:pPr>
       <w:rPr>
         <w:rFonts w:ascii="Wingdings" w:hAnsi="Wingdings" w:hint="default"/>
@@ -2783,7 +3802,7 @@
       <w:lvlText w:val=""/>
       <w:lvlJc w:val="left"/>
       <w:pPr>
-        <w:ind w:left="3067" w:hanging="360"/>
+        <w:ind w:left="2880" w:hanging="360"/>
       </w:pPr>
       <w:rPr>
         <w:rFonts w:ascii="Symbol" w:hAnsi="Symbol" w:hint="default"/>
@@ -2795,7 +3814,7 @@
       <w:lvlText w:val="o"/>
       <w:lvlJc w:val="left"/>
       <w:pPr>
-        <w:ind w:left="3787" w:hanging="360"/>
+        <w:ind w:left="3600" w:hanging="360"/>
       </w:pPr>
       <w:rPr>
         <w:rFonts w:ascii="Courier New" w:hAnsi="Courier New" w:cs="Courier New" w:hint="default"/>
@@ -2807,7 +3826,7 @@
       <w:lvlText w:val=""/>
       <w:lvlJc w:val="left"/>
       <w:pPr>
-        <w:ind w:left="4507" w:hanging="360"/>
+        <w:ind w:left="4320" w:hanging="360"/>
       </w:pPr>
       <w:rPr>
         <w:rFonts w:ascii="Wingdings" w:hAnsi="Wingdings" w:hint="default"/>
@@ -2819,7 +3838,7 @@
       <w:lvlText w:val=""/>
       <w:lvlJc w:val="left"/>
       <w:pPr>
-        <w:ind w:left="5227" w:hanging="360"/>
+        <w:ind w:left="5040" w:hanging="360"/>
       </w:pPr>
       <w:rPr>
         <w:rFonts w:ascii="Symbol" w:hAnsi="Symbol" w:hint="default"/>
@@ -2831,7 +3850,7 @@
       <w:lvlText w:val="o"/>
       <w:lvlJc w:val="left"/>
       <w:pPr>
-        <w:ind w:left="5947" w:hanging="360"/>
+        <w:ind w:left="5760" w:hanging="360"/>
       </w:pPr>
       <w:rPr>
         <w:rFonts w:ascii="Courier New" w:hAnsi="Courier New" w:cs="Courier New" w:hint="default"/>
@@ -2843,7 +3862,7 @@
       <w:lvlText w:val=""/>
       <w:lvlJc w:val="left"/>
       <w:pPr>
-        <w:ind w:left="6667" w:hanging="360"/>
+        <w:ind w:left="6480" w:hanging="360"/>
       </w:pPr>
       <w:rPr>
         <w:rFonts w:ascii="Wingdings" w:hAnsi="Wingdings" w:hint="default"/>
@@ -2851,15 +3870,15 @@
     </w:lvl>
   </w:abstractNum>
   <w:abstractNum w:abstractNumId="4">
-    <w:nsid w:val="7BDB614F"/>
+    <w:nsid w:val="61787115"/>
     <w:multiLevelType w:val="hybridMultilevel"/>
-    <w:tmpl w:val="9FCE4F26"/>
+    <w:tmpl w:val="F2B226B6"/>
     <w:lvl w:ilvl="0" w:tplc="C80E6B00">
       <w:numFmt w:val="bullet"/>
       <w:lvlText w:val="❖"/>
       <w:lvlJc w:val="left"/>
       <w:pPr>
-        <w:ind w:left="1117" w:hanging="720"/>
+        <w:ind w:left="907" w:hanging="360"/>
       </w:pPr>
       <w:rPr>
         <w:rFonts w:ascii="Segoe UI Symbol" w:eastAsia="Segoe UI Symbol" w:hAnsi="Segoe UI Symbol" w:cs="Segoe UI Symbol" w:hint="default"/>
@@ -2869,6 +3888,122 @@
         <w:lang w:val="en-US" w:eastAsia="en-US" w:bidi="en-US"/>
       </w:rPr>
     </w:lvl>
+    <w:lvl w:ilvl="1" w:tplc="40090003" w:tentative="1">
+      <w:start w:val="1"/>
+      <w:numFmt w:val="bullet"/>
+      <w:lvlText w:val="o"/>
+      <w:lvlJc w:val="left"/>
+      <w:pPr>
+        <w:ind w:left="1627" w:hanging="360"/>
+      </w:pPr>
+      <w:rPr>
+        <w:rFonts w:ascii="Courier New" w:hAnsi="Courier New" w:cs="Courier New" w:hint="default"/>
+      </w:rPr>
+    </w:lvl>
+    <w:lvl w:ilvl="2" w:tplc="40090005" w:tentative="1">
+      <w:start w:val="1"/>
+      <w:numFmt w:val="bullet"/>
+      <w:lvlText w:val=""/>
+      <w:lvlJc w:val="left"/>
+      <w:pPr>
+        <w:ind w:left="2347" w:hanging="360"/>
+      </w:pPr>
+      <w:rPr>
+        <w:rFonts w:ascii="Wingdings" w:hAnsi="Wingdings" w:hint="default"/>
+      </w:rPr>
+    </w:lvl>
+    <w:lvl w:ilvl="3" w:tplc="40090001" w:tentative="1">
+      <w:start w:val="1"/>
+      <w:numFmt w:val="bullet"/>
+      <w:lvlText w:val=""/>
+      <w:lvlJc w:val="left"/>
+      <w:pPr>
+        <w:ind w:left="3067" w:hanging="360"/>
+      </w:pPr>
+      <w:rPr>
+        <w:rFonts w:ascii="Symbol" w:hAnsi="Symbol" w:hint="default"/>
+      </w:rPr>
+    </w:lvl>
+    <w:lvl w:ilvl="4" w:tplc="40090003" w:tentative="1">
+      <w:start w:val="1"/>
+      <w:numFmt w:val="bullet"/>
+      <w:lvlText w:val="o"/>
+      <w:lvlJc w:val="left"/>
+      <w:pPr>
+        <w:ind w:left="3787" w:hanging="360"/>
+      </w:pPr>
+      <w:rPr>
+        <w:rFonts w:ascii="Courier New" w:hAnsi="Courier New" w:cs="Courier New" w:hint="default"/>
+      </w:rPr>
+    </w:lvl>
+    <w:lvl w:ilvl="5" w:tplc="40090005" w:tentative="1">
+      <w:start w:val="1"/>
+      <w:numFmt w:val="bullet"/>
+      <w:lvlText w:val=""/>
+      <w:lvlJc w:val="left"/>
+      <w:pPr>
+        <w:ind w:left="4507" w:hanging="360"/>
+      </w:pPr>
+      <w:rPr>
+        <w:rFonts w:ascii="Wingdings" w:hAnsi="Wingdings" w:hint="default"/>
+      </w:rPr>
+    </w:lvl>
+    <w:lvl w:ilvl="6" w:tplc="40090001" w:tentative="1">
+      <w:start w:val="1"/>
+      <w:numFmt w:val="bullet"/>
+      <w:lvlText w:val=""/>
+      <w:lvlJc w:val="left"/>
+      <w:pPr>
+        <w:ind w:left="5227" w:hanging="360"/>
+      </w:pPr>
+      <w:rPr>
+        <w:rFonts w:ascii="Symbol" w:hAnsi="Symbol" w:hint="default"/>
+      </w:rPr>
+    </w:lvl>
+    <w:lvl w:ilvl="7" w:tplc="40090003" w:tentative="1">
+      <w:start w:val="1"/>
+      <w:numFmt w:val="bullet"/>
+      <w:lvlText w:val="o"/>
+      <w:lvlJc w:val="left"/>
+      <w:pPr>
+        <w:ind w:left="5947" w:hanging="360"/>
+      </w:pPr>
+      <w:rPr>
+        <w:rFonts w:ascii="Courier New" w:hAnsi="Courier New" w:cs="Courier New" w:hint="default"/>
+      </w:rPr>
+    </w:lvl>
+    <w:lvl w:ilvl="8" w:tplc="40090005" w:tentative="1">
+      <w:start w:val="1"/>
+      <w:numFmt w:val="bullet"/>
+      <w:lvlText w:val=""/>
+      <w:lvlJc w:val="left"/>
+      <w:pPr>
+        <w:ind w:left="6667" w:hanging="360"/>
+      </w:pPr>
+      <w:rPr>
+        <w:rFonts w:ascii="Wingdings" w:hAnsi="Wingdings" w:hint="default"/>
+      </w:rPr>
+    </w:lvl>
+  </w:abstractNum>
+  <w:abstractNum w:abstractNumId="5">
+    <w:nsid w:val="7BDB614F"/>
+    <w:multiLevelType w:val="hybridMultilevel"/>
+    <w:tmpl w:val="9FCE4F26"/>
+    <w:lvl w:ilvl="0" w:tplc="C80E6B00">
+      <w:numFmt w:val="bullet"/>
+      <w:lvlText w:val="❖"/>
+      <w:lvlJc w:val="left"/>
+      <w:pPr>
+        <w:ind w:left="1117" w:hanging="720"/>
+      </w:pPr>
+      <w:rPr>
+        <w:rFonts w:ascii="Segoe UI Symbol" w:eastAsia="Segoe UI Symbol" w:hAnsi="Segoe UI Symbol" w:cs="Segoe UI Symbol" w:hint="default"/>
+        <w:w w:val="97"/>
+        <w:sz w:val="24"/>
+        <w:szCs w:val="24"/>
+        <w:lang w:val="en-US" w:eastAsia="en-US" w:bidi="en-US"/>
+      </w:rPr>
+    </w:lvl>
     <w:lvl w:ilvl="1" w:tplc="39FA7562">
       <w:numFmt w:val="bullet"/>
       <w:lvlText w:val="•"/>
@@ -2967,7 +4102,7 @@
     </w:lvl>
   </w:abstractNum>
   <w:num w:numId="1">
-    <w:abstractNumId w:val="4"/>
+    <w:abstractNumId w:val="5"/>
   </w:num>
   <w:num w:numId="2">
     <w:abstractNumId w:val="0"/>
@@ -2979,6 +4114,9 @@
     <w:abstractNumId w:val="2"/>
   </w:num>
   <w:num w:numId="5">
+    <w:abstractNumId w:val="4"/>
+  </w:num>
+  <w:num w:numId="6">
     <w:abstractNumId w:val="3"/>
   </w:num>
 </w:numbering>
@@ -3006,7 +4144,7 @@
   <w:latentStyles w:defLockedState="0" w:defUIPriority="99" w:defSemiHidden="1" w:defUnhideWhenUsed="1" w:defQFormat="0" w:count="267">
     <w:lsdException w:name="Normal" w:semiHidden="0" w:uiPriority="0" w:unhideWhenUsed="0" w:qFormat="1"/>
     <w:lsdException w:name="heading 1" w:semiHidden="0" w:uiPriority="9" w:unhideWhenUsed="0" w:qFormat="1"/>
-    <w:lsdException w:name="heading 2" w:uiPriority="9" w:qFormat="1"/>
+    <w:lsdException w:name="heading 2" w:uiPriority="1" w:qFormat="1"/>
     <w:lsdException w:name="heading 3" w:uiPriority="9" w:qFormat="1"/>
     <w:lsdException w:name="heading 4" w:uiPriority="9" w:qFormat="1"/>
     <w:lsdException w:name="heading 5" w:uiPriority="9" w:qFormat="1"/>
@@ -3026,6 +4164,7 @@
     <w:lsdException w:name="caption" w:uiPriority="35" w:qFormat="1"/>
     <w:lsdException w:name="Title" w:semiHidden="0" w:uiPriority="10" w:unhideWhenUsed="0" w:qFormat="1"/>
     <w:lsdException w:name="Default Paragraph Font" w:uiPriority="1"/>
+    <w:lsdException w:name="Body Text" w:uiPriority="1" w:qFormat="1"/>
     <w:lsdException w:name="Subtitle" w:semiHidden="0" w:uiPriority="11" w:unhideWhenUsed="0" w:qFormat="1"/>
     <w:lsdException w:name="Strong" w:semiHidden="0" w:uiPriority="22" w:unhideWhenUsed="0" w:qFormat="1"/>
     <w:lsdException w:name="Emphasis" w:semiHidden="0" w:uiPriority="20" w:unhideWhenUsed="0" w:qFormat="1"/>
@@ -3173,6 +4312,7 @@
   <w:style w:type="paragraph" w:styleId="Heading2">
     <w:name w:val="heading 2"/>
     <w:basedOn w:val="Normal"/>
+    <w:link w:val="Heading2Char"/>
     <w:uiPriority w:val="1"/>
     <w:qFormat/>
     <w:rsid w:val="002F43C5"/>
@@ -3218,6 +4358,7 @@
   <w:style w:type="paragraph" w:styleId="BodyText">
     <w:name w:val="Body Text"/>
     <w:basedOn w:val="Normal"/>
+    <w:link w:val="BodyTextChar"/>
     <w:uiPriority w:val="1"/>
     <w:qFormat/>
     <w:rsid w:val="002F43C5"/>
@@ -3268,6 +4409,85 @@
     <w:rPr>
       <w:color w:val="800080" w:themeColor="followedHyperlink"/>
       <w:u w:val="single"/>
+    </w:rPr>
+  </w:style>
+  <w:style w:type="paragraph" w:styleId="BalloonText">
+    <w:name w:val="Balloon Text"/>
+    <w:basedOn w:val="Normal"/>
+    <w:link w:val="BalloonTextChar"/>
+    <w:uiPriority w:val="99"/>
+    <w:semiHidden/>
+    <w:unhideWhenUsed/>
+    <w:rsid w:val="004B5C28"/>
+    <w:rPr>
+      <w:rFonts w:ascii="Tahoma" w:hAnsi="Tahoma" w:cs="Tahoma"/>
+      <w:sz w:val="16"/>
+      <w:szCs w:val="16"/>
+    </w:rPr>
+  </w:style>
+  <w:style w:type="character" w:customStyle="1" w:styleId="BalloonTextChar">
+    <w:name w:val="Balloon Text Char"/>
+    <w:basedOn w:val="DefaultParagraphFont"/>
+    <w:link w:val="BalloonText"/>
+    <w:uiPriority w:val="99"/>
+    <w:semiHidden/>
+    <w:rsid w:val="004B5C28"/>
+    <w:rPr>
+      <w:rFonts w:ascii="Tahoma" w:eastAsia="Times New Roman" w:hAnsi="Tahoma" w:cs="Tahoma"/>
+      <w:sz w:val="16"/>
+      <w:szCs w:val="16"/>
+      <w:lang w:bidi="en-US"/>
+    </w:rPr>
+  </w:style>
+  <w:style w:type="table" w:styleId="TableGrid">
+    <w:name w:val="Table Grid"/>
+    <w:basedOn w:val="TableNormal"/>
+    <w:uiPriority w:val="59"/>
+    <w:rsid w:val="00CB52AD"/>
+    <w:tblPr>
+      <w:tblInd w:w="0" w:type="dxa"/>
+      <w:tblBorders>
+        <w:top w:val="single" w:sz="4" w:space="0" w:color="000000" w:themeColor="text1"/>
+        <w:left w:val="single" w:sz="4" w:space="0" w:color="000000" w:themeColor="text1"/>
+        <w:bottom w:val="single" w:sz="4" w:space="0" w:color="000000" w:themeColor="text1"/>
+        <w:right w:val="single" w:sz="4" w:space="0" w:color="000000" w:themeColor="text1"/>
+        <w:insideH w:val="single" w:sz="4" w:space="0" w:color="000000" w:themeColor="text1"/>
+        <w:insideV w:val="single" w:sz="4" w:space="0" w:color="000000" w:themeColor="text1"/>
+      </w:tblBorders>
+      <w:tblCellMar>
+        <w:top w:w="0" w:type="dxa"/>
+        <w:left w:w="108" w:type="dxa"/>
+        <w:bottom w:w="0" w:type="dxa"/>
+        <w:right w:w="108" w:type="dxa"/>
+      </w:tblCellMar>
+    </w:tblPr>
+  </w:style>
+  <w:style w:type="character" w:customStyle="1" w:styleId="Heading2Char">
+    <w:name w:val="Heading 2 Char"/>
+    <w:basedOn w:val="DefaultParagraphFont"/>
+    <w:link w:val="Heading2"/>
+    <w:uiPriority w:val="1"/>
+    <w:rsid w:val="006D20E7"/>
+    <w:rPr>
+      <w:rFonts w:ascii="Times New Roman" w:eastAsia="Times New Roman" w:hAnsi="Times New Roman" w:cs="Times New Roman"/>
+      <w:b/>
+      <w:bCs/>
+      <w:sz w:val="24"/>
+      <w:szCs w:val="24"/>
+      <w:lang w:bidi="en-US"/>
+    </w:rPr>
+  </w:style>
+  <w:style w:type="character" w:customStyle="1" w:styleId="BodyTextChar">
+    <w:name w:val="Body Text Char"/>
+    <w:basedOn w:val="DefaultParagraphFont"/>
+    <w:link w:val="BodyText"/>
+    <w:uiPriority w:val="1"/>
+    <w:rsid w:val="006D20E7"/>
+    <w:rPr>
+      <w:rFonts w:ascii="Times New Roman" w:eastAsia="Times New Roman" w:hAnsi="Times New Roman" w:cs="Times New Roman"/>
+      <w:sz w:val="24"/>
+      <w:szCs w:val="24"/>
+      <w:lang w:bidi="en-US"/>
     </w:rPr>
   </w:style>
 </w:styles>
